--- a/Documentation/Meerkat Deployment Guide.docx
+++ b/Documentation/Meerkat Deployment Guide.docx
@@ -928,8 +928,6 @@
               <w:fldChar w:fldCharType="end"/>
             </w:r>
           </w:hyperlink>
-          <w:bookmarkStart w:id="0" w:name="_GoBack"/>
-          <w:bookmarkEnd w:id="0"/>
         </w:p>
         <w:p>
           <w:pPr>
@@ -3240,11 +3238,11 @@
           <w:numId w:val="10"/>
         </w:numPr>
       </w:pPr>
-      <w:bookmarkStart w:id="1" w:name="_Toc386118764"/>
+      <w:bookmarkStart w:id="0" w:name="_Toc386118764"/>
       <w:r>
         <w:t>Pre-requisites</w:t>
       </w:r>
-      <w:bookmarkEnd w:id="1"/>
+      <w:bookmarkEnd w:id="0"/>
     </w:p>
     <w:p>
       <w:r>
@@ -3256,14 +3254,14 @@
         <w:pStyle w:val="Heading2"/>
         <w:ind w:left="360"/>
       </w:pPr>
-      <w:bookmarkStart w:id="2" w:name="_Toc386118765"/>
+      <w:bookmarkStart w:id="1" w:name="_Toc386118765"/>
       <w:r>
         <w:t xml:space="preserve">1.1 </w:t>
       </w:r>
       <w:r>
         <w:t>Required Roles and Services</w:t>
       </w:r>
-      <w:bookmarkEnd w:id="2"/>
+      <w:bookmarkEnd w:id="1"/>
     </w:p>
     <w:p>
       <w:r>
@@ -3317,14 +3315,14 @@
         <w:pStyle w:val="Heading2"/>
         <w:ind w:left="360"/>
       </w:pPr>
-      <w:bookmarkStart w:id="3" w:name="_Toc386118766"/>
+      <w:bookmarkStart w:id="2" w:name="_Toc386118766"/>
       <w:r>
         <w:t xml:space="preserve">1.2 </w:t>
       </w:r>
       <w:r>
         <w:t>Required Software</w:t>
       </w:r>
-      <w:bookmarkEnd w:id="3"/>
+      <w:bookmarkEnd w:id="2"/>
     </w:p>
     <w:p>
       <w:pPr>
@@ -3436,14 +3434,14 @@
         <w:pStyle w:val="Heading2"/>
         <w:ind w:left="360"/>
       </w:pPr>
-      <w:bookmarkStart w:id="4" w:name="_Toc386118767"/>
+      <w:bookmarkStart w:id="3" w:name="_Toc386118767"/>
       <w:r>
         <w:t xml:space="preserve">1.3 </w:t>
       </w:r>
       <w:r>
         <w:t>Required Accounts</w:t>
       </w:r>
-      <w:bookmarkEnd w:id="4"/>
+      <w:bookmarkEnd w:id="3"/>
     </w:p>
     <w:p>
       <w:r>
@@ -3533,12 +3531,12 @@
           <w:numId w:val="10"/>
         </w:numPr>
       </w:pPr>
-      <w:bookmarkStart w:id="5" w:name="_Toc386118768"/>
+      <w:bookmarkStart w:id="4" w:name="_Toc386118768"/>
       <w:r>
         <w:lastRenderedPageBreak/>
         <w:t>Preparing the Environment</w:t>
       </w:r>
-      <w:bookmarkEnd w:id="5"/>
+      <w:bookmarkEnd w:id="4"/>
     </w:p>
     <w:p>
       <w:pPr>
@@ -3564,11 +3562,11 @@
         <w:pStyle w:val="Heading2"/>
         <w:ind w:left="360"/>
       </w:pPr>
-      <w:bookmarkStart w:id="6" w:name="_Toc386118769"/>
+      <w:bookmarkStart w:id="5" w:name="_Toc386118769"/>
       <w:r>
         <w:t>2.1 Active Directory</w:t>
       </w:r>
-      <w:bookmarkEnd w:id="6"/>
+      <w:bookmarkEnd w:id="5"/>
     </w:p>
     <w:p>
       <w:r>
@@ -3608,11 +3606,11 @@
           <w:numId w:val="13"/>
         </w:numPr>
       </w:pPr>
-      <w:bookmarkStart w:id="7" w:name="_Toc386118770"/>
+      <w:bookmarkStart w:id="6" w:name="_Toc386118770"/>
       <w:r>
         <w:t>SQL Service Account</w:t>
       </w:r>
-      <w:bookmarkEnd w:id="7"/>
+      <w:bookmarkEnd w:id="6"/>
     </w:p>
     <w:p>
       <w:r>
@@ -3636,11 +3634,11 @@
           <w:numId w:val="13"/>
         </w:numPr>
       </w:pPr>
-      <w:bookmarkStart w:id="8" w:name="_Toc386118771"/>
+      <w:bookmarkStart w:id="7" w:name="_Toc386118771"/>
       <w:r>
         <w:t>SharePoint Farm Account</w:t>
       </w:r>
-      <w:bookmarkEnd w:id="8"/>
+      <w:bookmarkEnd w:id="7"/>
     </w:p>
     <w:p>
       <w:r>
@@ -3664,11 +3662,11 @@
           <w:numId w:val="13"/>
         </w:numPr>
       </w:pPr>
-      <w:bookmarkStart w:id="9" w:name="_Toc386118772"/>
+      <w:bookmarkStart w:id="8" w:name="_Toc386118772"/>
       <w:r>
         <w:t>SharePoint Installation/Admin Account</w:t>
       </w:r>
-      <w:bookmarkEnd w:id="9"/>
+      <w:bookmarkEnd w:id="8"/>
     </w:p>
     <w:p>
       <w:r>
@@ -3710,11 +3708,11 @@
           <w:numId w:val="13"/>
         </w:numPr>
       </w:pPr>
-      <w:bookmarkStart w:id="10" w:name="_Toc386118773"/>
+      <w:bookmarkStart w:id="9" w:name="_Toc386118773"/>
       <w:r>
         <w:t>Web Application Account</w:t>
       </w:r>
-      <w:bookmarkEnd w:id="10"/>
+      <w:bookmarkEnd w:id="9"/>
     </w:p>
     <w:p>
       <w:r>
@@ -3729,11 +3727,11 @@
           <w:numId w:val="13"/>
         </w:numPr>
       </w:pPr>
-      <w:bookmarkStart w:id="11" w:name="_Toc386118774"/>
+      <w:bookmarkStart w:id="10" w:name="_Toc386118774"/>
       <w:r>
         <w:t>Reporting Service Account</w:t>
       </w:r>
-      <w:bookmarkEnd w:id="11"/>
+      <w:bookmarkEnd w:id="10"/>
     </w:p>
     <w:p>
       <w:r>
@@ -3754,11 +3752,11 @@
         <w:pStyle w:val="Heading2"/>
         <w:ind w:left="360"/>
       </w:pPr>
-      <w:bookmarkStart w:id="12" w:name="_Toc386118775"/>
+      <w:bookmarkStart w:id="11" w:name="_Toc386118775"/>
       <w:r>
         <w:t>2.2 SQL Server Installation and Setup</w:t>
       </w:r>
-      <w:bookmarkEnd w:id="12"/>
+      <w:bookmarkEnd w:id="11"/>
     </w:p>
     <w:p>
       <w:r>
@@ -3802,11 +3800,11 @@
         <w:pStyle w:val="Heading2"/>
         <w:ind w:left="360"/>
       </w:pPr>
-      <w:bookmarkStart w:id="13" w:name="_Toc386118776"/>
+      <w:bookmarkStart w:id="12" w:name="_Toc386118776"/>
       <w:r>
         <w:t>2.3 SharePoint Configuration</w:t>
       </w:r>
-      <w:bookmarkEnd w:id="13"/>
+      <w:bookmarkEnd w:id="12"/>
     </w:p>
     <w:p>
       <w:r>
@@ -3983,7 +3981,7 @@
           <w:numId w:val="10"/>
         </w:numPr>
       </w:pPr>
-      <w:bookmarkStart w:id="14" w:name="_Toc386118777"/>
+      <w:bookmarkStart w:id="13" w:name="_Toc386118777"/>
       <w:r>
         <w:lastRenderedPageBreak/>
         <w:t xml:space="preserve">Meerkat </w:t>
@@ -3991,7 +3989,7 @@
       <w:r>
         <w:t>Installation</w:t>
       </w:r>
-      <w:bookmarkEnd w:id="14"/>
+      <w:bookmarkEnd w:id="13"/>
     </w:p>
     <w:p>
       <w:r>
@@ -4084,11 +4082,11 @@
           <w:numId w:val="10"/>
         </w:numPr>
       </w:pPr>
-      <w:bookmarkStart w:id="15" w:name="_Toc386118778"/>
+      <w:bookmarkStart w:id="14" w:name="_Toc386118778"/>
       <w:r>
         <w:t>Meerkat DB</w:t>
       </w:r>
-      <w:bookmarkEnd w:id="15"/>
+      <w:bookmarkEnd w:id="14"/>
     </w:p>
     <w:p>
       <w:pPr>
@@ -4098,27 +4096,32 @@
           <w:numId w:val="18"/>
         </w:numPr>
       </w:pPr>
-      <w:bookmarkStart w:id="16" w:name="_Toc386118779"/>
+      <w:bookmarkStart w:id="15" w:name="_Toc386118779"/>
       <w:r>
         <w:t>SQL</w:t>
       </w:r>
+      <w:bookmarkEnd w:id="15"/>
+    </w:p>
+    <w:p>
+      <w:pPr>
+        <w:rPr>
+          <w:lang w:val="en-ZA"/>
+        </w:rPr>
+      </w:pPr>
+      <w:r>
+        <w:t>The Kenyan shape files database is also required for this section. It’s referenced in the SQL script that is run below so you need to restore the DB to SQL before you begin. The backup can be found in the Meerkat Github repository under the SQL Solution folder.</w:t>
+      </w:r>
+      <w:r>
+        <w:t xml:space="preserve"> It’s called “</w:t>
+      </w:r>
+      <w:proofErr w:type="spellStart"/>
+      <w:r>
+        <w:t>Kenya</w:t>
+      </w:r>
+      <w:bookmarkStart w:id="16" w:name="_GoBack"/>
       <w:bookmarkEnd w:id="16"/>
-    </w:p>
-    <w:p>
-      <w:pPr>
-        <w:rPr>
-          <w:lang w:val="en-ZA"/>
-        </w:rPr>
-      </w:pPr>
-      <w:r>
-        <w:t>The Kenyan shape files database is also required for this section. It’s referenced in the SQL script that is run below so you need to restore the DB to SQL before you begin. The backup can be found in the Meerkat Github repository under the SQL Solution folder.</w:t>
-      </w:r>
-      <w:r>
-        <w:t xml:space="preserve"> It’s called “</w:t>
-      </w:r>
-      <w:proofErr w:type="spellStart"/>
-      <w:r>
-        <w:t>KenyanShapes.bak</w:t>
+      <w:r>
+        <w:t>Shapes.bak</w:t>
       </w:r>
       <w:proofErr w:type="spellEnd"/>
       <w:r>
@@ -8254,6 +8257,12 @@
         </w:rPr>
         <w:t xml:space="preserve">. </w:t>
       </w:r>
+      <w:r>
+        <w:rPr>
+          <w:lang w:val="en-ZA"/>
+        </w:rPr>
+        <w:t>As for the file to import, there should be a file called “Meerkat_05_template.cmp”. Import this into the site using the instructions below:</w:t>
+      </w:r>
     </w:p>
     <w:p>
       <w:pPr>
@@ -9639,6 +9648,7 @@
       <w:r>
         <w:t>StatusReports.rptproj</w:t>
       </w:r>
+      <w:proofErr w:type="spellEnd"/>
     </w:p>
     <w:p>
       <w:pPr>
@@ -9648,7 +9658,6 @@
           <w:numId w:val="17"/>
         </w:numPr>
       </w:pPr>
-      <w:proofErr w:type="spellEnd"/>
       <w:r>
         <w:t>Reports\Value Reports\</w:t>
       </w:r>
@@ -13425,7 +13434,7 @@
 </file>
 
 <file path=customXml/itemProps1.xml><?xml version="1.0" encoding="utf-8"?>
-<ds:datastoreItem xmlns:ds="http://schemas.openxmlformats.org/officeDocument/2006/customXml" ds:itemID="{295313AD-C1A8-4786-A125-511F731FA711}">
+<ds:datastoreItem xmlns:ds="http://schemas.openxmlformats.org/officeDocument/2006/customXml" ds:itemID="{82DC0337-717E-461A-A528-344176B5C892}">
   <ds:schemaRefs>
     <ds:schemaRef ds:uri="http://schemas.openxmlformats.org/officeDocument/2006/bibliography"/>
   </ds:schemaRefs>

--- a/Documentation/Meerkat Deployment Guide.docx
+++ b/Documentation/Meerkat Deployment Guide.docx
@@ -4118,8 +4118,6 @@
       <w:r>
         <w:t>Kenya</w:t>
       </w:r>
-      <w:bookmarkStart w:id="16" w:name="_GoBack"/>
-      <w:bookmarkEnd w:id="16"/>
       <w:r>
         <w:t>Shapes.bak</w:t>
       </w:r>
@@ -4166,11 +4164,11 @@
           <w:numId w:val="18"/>
         </w:numPr>
       </w:pPr>
-      <w:bookmarkStart w:id="17" w:name="_Toc386118780"/>
+      <w:bookmarkStart w:id="16" w:name="_Toc386118780"/>
       <w:r>
         <w:t>Visual Studio</w:t>
       </w:r>
-      <w:bookmarkEnd w:id="17"/>
+      <w:bookmarkEnd w:id="16"/>
     </w:p>
     <w:p>
       <w:r>
@@ -4352,7 +4350,7 @@
           <w:numId w:val="10"/>
         </w:numPr>
       </w:pPr>
-      <w:bookmarkStart w:id="18" w:name="_Toc386118781"/>
+      <w:bookmarkStart w:id="17" w:name="_Toc386118781"/>
       <w:r>
         <w:t>Mega</w:t>
       </w:r>
@@ -4362,7 +4360,7 @@
       <w:r>
         <w:t>Menu</w:t>
       </w:r>
-      <w:bookmarkEnd w:id="18"/>
+      <w:bookmarkEnd w:id="17"/>
     </w:p>
     <w:p>
       <w:pPr>
@@ -4385,11 +4383,11 @@
           <w:numId w:val="14"/>
         </w:numPr>
       </w:pPr>
-      <w:bookmarkStart w:id="19" w:name="_Toc386118782"/>
+      <w:bookmarkStart w:id="18" w:name="_Toc386118782"/>
       <w:r>
         <w:t>Web Deploy</w:t>
       </w:r>
-      <w:bookmarkEnd w:id="19"/>
+      <w:bookmarkEnd w:id="18"/>
     </w:p>
     <w:p>
       <w:r>
@@ -4678,11 +4676,11 @@
           <w:numId w:val="14"/>
         </w:numPr>
       </w:pPr>
-      <w:bookmarkStart w:id="20" w:name="_Toc386118783"/>
+      <w:bookmarkStart w:id="19" w:name="_Toc386118783"/>
       <w:r>
         <w:t>MVC2</w:t>
       </w:r>
-      <w:bookmarkEnd w:id="20"/>
+      <w:bookmarkEnd w:id="19"/>
     </w:p>
     <w:p>
       <w:pPr>
@@ -4881,11 +4879,11 @@
           <w:numId w:val="14"/>
         </w:numPr>
       </w:pPr>
-      <w:bookmarkStart w:id="21" w:name="_Toc386118784"/>
+      <w:bookmarkStart w:id="20" w:name="_Toc386118784"/>
       <w:r>
         <w:t>IIS</w:t>
       </w:r>
-      <w:bookmarkEnd w:id="21"/>
+      <w:bookmarkEnd w:id="20"/>
     </w:p>
     <w:p>
       <w:r>
@@ -5216,11 +5214,11 @@
           <w:numId w:val="14"/>
         </w:numPr>
       </w:pPr>
-      <w:bookmarkStart w:id="22" w:name="_Toc386118785"/>
+      <w:bookmarkStart w:id="21" w:name="_Toc386118785"/>
       <w:r>
         <w:t>Azure End Points</w:t>
       </w:r>
-      <w:bookmarkEnd w:id="22"/>
+      <w:bookmarkEnd w:id="21"/>
     </w:p>
     <w:p>
       <w:r>
@@ -5345,11 +5343,11 @@
           <w:numId w:val="10"/>
         </w:numPr>
       </w:pPr>
-      <w:bookmarkStart w:id="23" w:name="_Toc386118786"/>
+      <w:bookmarkStart w:id="22" w:name="_Toc386118786"/>
       <w:r>
         <w:t>News Aggregator</w:t>
       </w:r>
-      <w:bookmarkEnd w:id="23"/>
+      <w:bookmarkEnd w:id="22"/>
     </w:p>
     <w:p>
       <w:r>
@@ -5796,12 +5794,12 @@
           <w:numId w:val="23"/>
         </w:numPr>
       </w:pPr>
-      <w:bookmarkStart w:id="24" w:name="_Toc386118787"/>
+      <w:bookmarkStart w:id="23" w:name="_Toc386118787"/>
       <w:r>
         <w:lastRenderedPageBreak/>
         <w:t>News Aggregator Configuration</w:t>
       </w:r>
-      <w:bookmarkEnd w:id="24"/>
+      <w:bookmarkEnd w:id="23"/>
     </w:p>
     <w:p>
       <w:r>
@@ -5912,12 +5910,12 @@
           <w:numId w:val="23"/>
         </w:numPr>
       </w:pPr>
-      <w:bookmarkStart w:id="25" w:name="_Toc386118788"/>
+      <w:bookmarkStart w:id="24" w:name="_Toc386118788"/>
       <w:r>
         <w:lastRenderedPageBreak/>
         <w:t>Sample snippet</w:t>
       </w:r>
-      <w:bookmarkEnd w:id="25"/>
+      <w:bookmarkEnd w:id="24"/>
     </w:p>
     <w:p>
       <w:pPr>
@@ -7217,17 +7215,12 @@
           <w:numId w:val="10"/>
         </w:numPr>
       </w:pPr>
-      <w:bookmarkStart w:id="26" w:name="_Toc386118789"/>
-      <w:proofErr w:type="spellStart"/>
+      <w:bookmarkStart w:id="25" w:name="_Toc386118789"/>
       <w:r>
         <w:lastRenderedPageBreak/>
-        <w:t>Lightswitch</w:t>
-      </w:r>
-      <w:proofErr w:type="spellEnd"/>
-      <w:r>
-        <w:t xml:space="preserve"> Apps</w:t>
-      </w:r>
-      <w:bookmarkEnd w:id="26"/>
+        <w:t>Lightswitch Apps</w:t>
+      </w:r>
+      <w:bookmarkEnd w:id="25"/>
     </w:p>
     <w:p>
       <w:pPr>
@@ -7237,11 +7230,11 @@
           <w:numId w:val="20"/>
         </w:numPr>
       </w:pPr>
-      <w:bookmarkStart w:id="27" w:name="_Toc386118790"/>
+      <w:bookmarkStart w:id="26" w:name="_Toc386118790"/>
       <w:r>
         <w:t>Meerkat Admin</w:t>
       </w:r>
-      <w:bookmarkEnd w:id="27"/>
+      <w:bookmarkEnd w:id="26"/>
     </w:p>
     <w:p>
       <w:r>
@@ -7441,11 +7434,11 @@
           <w:numId w:val="20"/>
         </w:numPr>
       </w:pPr>
-      <w:bookmarkStart w:id="28" w:name="_Toc386118791"/>
+      <w:bookmarkStart w:id="27" w:name="_Toc386118791"/>
       <w:r>
         <w:t>Meerkat Capture</w:t>
       </w:r>
-      <w:bookmarkEnd w:id="28"/>
+      <w:bookmarkEnd w:id="27"/>
     </w:p>
     <w:p>
       <w:r>
@@ -7647,7 +7640,7 @@
           <w:numId w:val="20"/>
         </w:numPr>
       </w:pPr>
-      <w:bookmarkStart w:id="29" w:name="_Toc386118792"/>
+      <w:bookmarkStart w:id="28" w:name="_Toc386118792"/>
       <w:r>
         <w:t xml:space="preserve">Configure </w:t>
       </w:r>
@@ -7659,7 +7652,7 @@
       <w:r>
         <w:t xml:space="preserve"> Apps</w:t>
       </w:r>
-      <w:bookmarkEnd w:id="29"/>
+      <w:bookmarkEnd w:id="28"/>
     </w:p>
     <w:p>
       <w:r>
@@ -8019,7 +8012,7 @@
           <w:numId w:val="20"/>
         </w:numPr>
       </w:pPr>
-      <w:bookmarkStart w:id="30" w:name="_Toc386118793"/>
+      <w:bookmarkStart w:id="29" w:name="_Toc386118793"/>
       <w:r>
         <w:t xml:space="preserve">Deploy the </w:t>
       </w:r>
@@ -8031,7 +8024,7 @@
       <w:r>
         <w:t xml:space="preserve"> apps</w:t>
       </w:r>
-      <w:bookmarkEnd w:id="30"/>
+      <w:bookmarkEnd w:id="29"/>
     </w:p>
     <w:p>
       <w:r>
@@ -8182,7 +8175,7 @@
           <w:numId w:val="10"/>
         </w:numPr>
       </w:pPr>
-      <w:bookmarkStart w:id="31" w:name="_Toc386118794"/>
+      <w:bookmarkStart w:id="30" w:name="_Toc386118794"/>
       <w:r>
         <w:lastRenderedPageBreak/>
         <w:t xml:space="preserve">Meerkat </w:t>
@@ -8193,7 +8186,7 @@
       <w:r>
         <w:t xml:space="preserve"> Site</w:t>
       </w:r>
-      <w:bookmarkEnd w:id="31"/>
+      <w:bookmarkEnd w:id="30"/>
     </w:p>
     <w:p>
       <w:r>
@@ -8208,11 +8201,11 @@
           <w:numId w:val="21"/>
         </w:numPr>
       </w:pPr>
-      <w:bookmarkStart w:id="32" w:name="_Toc386118795"/>
+      <w:bookmarkStart w:id="31" w:name="_Toc386118795"/>
       <w:r>
         <w:t>Site Import</w:t>
       </w:r>
-      <w:bookmarkEnd w:id="32"/>
+      <w:bookmarkEnd w:id="31"/>
     </w:p>
     <w:p>
       <w:pPr>
@@ -8386,12 +8379,12 @@
           <w:numId w:val="21"/>
         </w:numPr>
       </w:pPr>
-      <w:bookmarkStart w:id="33" w:name="_Toc386118796"/>
+      <w:bookmarkStart w:id="32" w:name="_Toc386118796"/>
       <w:proofErr w:type="spellStart"/>
       <w:r>
         <w:t>MegaDropDown</w:t>
       </w:r>
-      <w:bookmarkEnd w:id="33"/>
+      <w:bookmarkEnd w:id="32"/>
       <w:proofErr w:type="spellEnd"/>
     </w:p>
     <w:p>
@@ -8715,11 +8708,11 @@
           <w:numId w:val="21"/>
         </w:numPr>
       </w:pPr>
-      <w:bookmarkStart w:id="34" w:name="_Toc386118797"/>
+      <w:bookmarkStart w:id="33" w:name="_Toc386118797"/>
       <w:r>
         <w:t>Light Switch</w:t>
       </w:r>
-      <w:bookmarkEnd w:id="34"/>
+      <w:bookmarkEnd w:id="33"/>
     </w:p>
     <w:p>
       <w:r>
@@ -8916,11 +8909,11 @@
           <w:numId w:val="21"/>
         </w:numPr>
       </w:pPr>
-      <w:bookmarkStart w:id="35" w:name="_Toc386118798"/>
+      <w:bookmarkStart w:id="34" w:name="_Toc386118798"/>
       <w:r>
         <w:t>SharePoint Designer – master page edits</w:t>
       </w:r>
-      <w:bookmarkEnd w:id="35"/>
+      <w:bookmarkEnd w:id="34"/>
     </w:p>
     <w:p>
       <w:r>
@@ -9141,11 +9134,11 @@
           <w:numId w:val="21"/>
         </w:numPr>
       </w:pPr>
-      <w:bookmarkStart w:id="36" w:name="_Toc386118799"/>
+      <w:bookmarkStart w:id="35" w:name="_Toc386118799"/>
       <w:r>
         <w:t>Filter Web part</w:t>
       </w:r>
-      <w:bookmarkEnd w:id="36"/>
+      <w:bookmarkEnd w:id="35"/>
     </w:p>
     <w:p>
       <w:r>
@@ -9453,14 +9446,14 @@
           <w:numId w:val="10"/>
         </w:numPr>
       </w:pPr>
-      <w:bookmarkStart w:id="37" w:name="_Toc386118800"/>
+      <w:bookmarkStart w:id="36" w:name="_Toc386118800"/>
       <w:r>
         <w:t>Reports</w:t>
       </w:r>
       <w:r>
         <w:t xml:space="preserve"> Deployment</w:t>
       </w:r>
-      <w:bookmarkEnd w:id="37"/>
+      <w:bookmarkEnd w:id="36"/>
     </w:p>
     <w:p>
       <w:r>
@@ -9562,7 +9555,7 @@
           <w:numId w:val="22"/>
         </w:numPr>
       </w:pPr>
-      <w:bookmarkStart w:id="38" w:name="_Toc386118801"/>
+      <w:bookmarkStart w:id="37" w:name="_Toc386118801"/>
       <w:r>
         <w:t xml:space="preserve">SQL </w:t>
       </w:r>
@@ -9572,6 +9565,22 @@
       <w:r>
         <w:t>Reporting Services Deploy</w:t>
       </w:r>
+      <w:bookmarkEnd w:id="37"/>
+    </w:p>
+    <w:p>
+      <w:pPr>
+        <w:rPr>
+          <w:lang w:val="en-ZA"/>
+        </w:rPr>
+      </w:pPr>
+    </w:p>
+    <w:p>
+      <w:pPr>
+        <w:rPr>
+          <w:lang w:val="en-ZA"/>
+        </w:rPr>
+      </w:pPr>
+      <w:bookmarkStart w:id="38" w:name="_GoBack"/>
       <w:bookmarkEnd w:id="38"/>
     </w:p>
     <w:p>
@@ -9677,6 +9686,7 @@
     </w:p>
     <w:p>
       <w:r>
+        <w:lastRenderedPageBreak/>
         <w:t>For each project you need to first open the project property page and change the target URL to point to the correct server and p</w:t>
       </w:r>
       <w:r>
@@ -9702,7 +9712,6 @@
         <w:rPr>
           <w:noProof/>
         </w:rPr>
-        <w:lastRenderedPageBreak/>
         <w:drawing>
           <wp:inline distT="0" distB="0" distL="0" distR="0" wp14:anchorId="3B0ABE8E" wp14:editId="263D3451">
             <wp:extent cx="5264785" cy="3225976"/>
@@ -13434,7 +13443,7 @@
 </file>
 
 <file path=customXml/itemProps1.xml><?xml version="1.0" encoding="utf-8"?>
-<ds:datastoreItem xmlns:ds="http://schemas.openxmlformats.org/officeDocument/2006/customXml" ds:itemID="{82DC0337-717E-461A-A528-344176B5C892}">
+<ds:datastoreItem xmlns:ds="http://schemas.openxmlformats.org/officeDocument/2006/customXml" ds:itemID="{BE77FE9E-2A94-4CDE-B513-05471E997D17}">
   <ds:schemaRefs>
     <ds:schemaRef ds:uri="http://schemas.openxmlformats.org/officeDocument/2006/bibliography"/>
   </ds:schemaRefs>

--- a/Documentation/Meerkat Deployment Guide.docx
+++ b/Documentation/Meerkat Deployment Guide.docx
@@ -3625,6 +3625,21 @@
       <w:r>
         <w:t>hts on any server or even the domain. The rights it needs will be assigned during SQL Server setup.</w:t>
       </w:r>
+      <w:r>
+        <w:t xml:space="preserve"> Call this account </w:t>
+      </w:r>
+    </w:p>
+    <w:p>
+      <w:pPr>
+        <w:pStyle w:val="ListParagraph"/>
+        <w:numPr>
+          <w:ilvl w:val="0"/>
+          <w:numId w:val="24"/>
+        </w:numPr>
+      </w:pPr>
+      <w:r>
+        <w:t>DomainName\Meerkat_SQL</w:t>
+      </w:r>
     </w:p>
     <w:p>
       <w:pPr>
@@ -3653,6 +3668,26 @@
       <w:r>
         <w:t>All other rights will be granted by SQL during set up.</w:t>
       </w:r>
+      <w:r>
+        <w:t xml:space="preserve"> Call this account </w:t>
+      </w:r>
+    </w:p>
+    <w:p>
+      <w:pPr>
+        <w:pStyle w:val="ListParagraph"/>
+        <w:numPr>
+          <w:ilvl w:val="0"/>
+          <w:numId w:val="24"/>
+        </w:numPr>
+      </w:pPr>
+      <w:r>
+        <w:t>DomainName\</w:t>
+      </w:r>
+      <w:proofErr w:type="spellStart"/>
+      <w:r>
+        <w:t>Meerkat_SPFarm</w:t>
+      </w:r>
+      <w:proofErr w:type="spellEnd"/>
     </w:p>
     <w:p>
       <w:pPr>
@@ -3675,29 +3710,26 @@
       <w:r>
         <w:t xml:space="preserve"> It is the owner of all the software bits for SharePoint and therefore any modification to certain elements of the software require this account and would fail if you use a different account. The account obviously needs local admin rights on the </w:t>
       </w:r>
-      <w:proofErr w:type="spellStart"/>
-      <w:r>
-        <w:t>SahrePoint</w:t>
-      </w:r>
-      <w:proofErr w:type="spellEnd"/>
-      <w:r>
-        <w:t xml:space="preserve"> server but must also be granted </w:t>
-      </w:r>
-      <w:proofErr w:type="spellStart"/>
-      <w:r>
-        <w:t>SecurityAdmin</w:t>
-      </w:r>
-      <w:proofErr w:type="spellEnd"/>
-      <w:r>
-        <w:t xml:space="preserve"> and </w:t>
-      </w:r>
-      <w:proofErr w:type="spellStart"/>
-      <w:r>
-        <w:t>dbcreator</w:t>
-      </w:r>
-      <w:proofErr w:type="spellEnd"/>
-      <w:r>
-        <w:t xml:space="preserve"> server roles on SQL server. All other permissions are granted once you run the configuration wizard.</w:t>
+      <w:r>
+        <w:t>SharePoint</w:t>
+      </w:r>
+      <w:r>
+        <w:t xml:space="preserve"> server but must also be granted SecurityAdmin and dbcreator server roles on SQL server. All other permissions are granted once you run the configuration wizard.</w:t>
+      </w:r>
+      <w:r>
+        <w:t xml:space="preserve"> Call this account </w:t>
+      </w:r>
+    </w:p>
+    <w:p>
+      <w:pPr>
+        <w:pStyle w:val="ListParagraph"/>
+        <w:numPr>
+          <w:ilvl w:val="0"/>
+          <w:numId w:val="24"/>
+        </w:numPr>
+      </w:pPr>
+      <w:r>
+        <w:t>DomainName\Meerkat_SPInstall</w:t>
       </w:r>
     </w:p>
     <w:p>
@@ -3718,6 +3750,21 @@
       <w:r>
         <w:t>A simple domain user account will suffice for this account since it doesn’t require any special privileges. It will be the owner of the web application and can also be set up as the owner of the service applications as well. However, before doing so, it must be registered as a managed service account in SharePoint first.</w:t>
       </w:r>
+      <w:r>
+        <w:t xml:space="preserve"> Call this account </w:t>
+      </w:r>
+    </w:p>
+    <w:p>
+      <w:pPr>
+        <w:pStyle w:val="ListParagraph"/>
+        <w:numPr>
+          <w:ilvl w:val="0"/>
+          <w:numId w:val="24"/>
+        </w:numPr>
+      </w:pPr>
+      <w:r>
+        <w:t>DomainName\Meerkat_SPApp</w:t>
+      </w:r>
     </w:p>
     <w:p>
       <w:pPr>
@@ -3745,6 +3792,21 @@
       </w:r>
       <w:r>
         <w:t>It also doesn’t need any special permissions and should therefore a normal domain user account. However, just like the web application account, it must be registered as a managed service account.</w:t>
+      </w:r>
+      <w:r>
+        <w:t xml:space="preserve"> Call this account </w:t>
+      </w:r>
+    </w:p>
+    <w:p>
+      <w:pPr>
+        <w:pStyle w:val="ListParagraph"/>
+        <w:numPr>
+          <w:ilvl w:val="0"/>
+          <w:numId w:val="24"/>
+        </w:numPr>
+      </w:pPr>
+      <w:r>
+        <w:t>DomainName\Meerkat_SSRS</w:t>
       </w:r>
     </w:p>
     <w:p>
@@ -3784,11 +3846,18 @@
     </w:p>
     <w:p>
       <w:r>
-        <w:t xml:space="preserve">However, after this, you need to run the installer again to install </w:t>
+        <w:lastRenderedPageBreak/>
+        <w:t>However, after this, you need to run the install</w:t>
+      </w:r>
+      <w:r>
+        <w:t xml:space="preserve">er again to install </w:t>
       </w:r>
       <w:proofErr w:type="spellStart"/>
       <w:r>
-        <w:t>powerpivot</w:t>
+        <w:t>PowerP</w:t>
+      </w:r>
+      <w:r>
+        <w:t>ivot</w:t>
       </w:r>
       <w:proofErr w:type="spellEnd"/>
       <w:r>
@@ -3816,7 +3885,6 @@
     </w:p>
     <w:p>
       <w:r>
-        <w:lastRenderedPageBreak/>
         <w:t>Before running configuration, please make sure to check that the database engine you will be using is set to a maximum degree of parallelism of 1. Please ref</w:t>
       </w:r>
       <w:r>
@@ -7028,6 +7096,8 @@
         </w:rPr>
         <w:t>&lt;/Domain&gt;</w:t>
       </w:r>
+      <w:bookmarkStart w:id="25" w:name="_GoBack"/>
+      <w:bookmarkEnd w:id="25"/>
     </w:p>
     <w:p>
       <w:pPr>
@@ -7215,12 +7285,12 @@
           <w:numId w:val="10"/>
         </w:numPr>
       </w:pPr>
-      <w:bookmarkStart w:id="25" w:name="_Toc386118789"/>
+      <w:bookmarkStart w:id="26" w:name="_Toc386118789"/>
       <w:r>
         <w:lastRenderedPageBreak/>
         <w:t>Lightswitch Apps</w:t>
       </w:r>
-      <w:bookmarkEnd w:id="25"/>
+      <w:bookmarkEnd w:id="26"/>
     </w:p>
     <w:p>
       <w:pPr>
@@ -7230,11 +7300,11 @@
           <w:numId w:val="20"/>
         </w:numPr>
       </w:pPr>
-      <w:bookmarkStart w:id="26" w:name="_Toc386118790"/>
+      <w:bookmarkStart w:id="27" w:name="_Toc386118790"/>
       <w:r>
         <w:t>Meerkat Admin</w:t>
       </w:r>
-      <w:bookmarkEnd w:id="26"/>
+      <w:bookmarkEnd w:id="27"/>
     </w:p>
     <w:p>
       <w:r>
@@ -7434,11 +7504,11 @@
           <w:numId w:val="20"/>
         </w:numPr>
       </w:pPr>
-      <w:bookmarkStart w:id="27" w:name="_Toc386118791"/>
+      <w:bookmarkStart w:id="28" w:name="_Toc386118791"/>
       <w:r>
         <w:t>Meerkat Capture</w:t>
       </w:r>
-      <w:bookmarkEnd w:id="27"/>
+      <w:bookmarkEnd w:id="28"/>
     </w:p>
     <w:p>
       <w:r>
@@ -7640,7 +7710,7 @@
           <w:numId w:val="20"/>
         </w:numPr>
       </w:pPr>
-      <w:bookmarkStart w:id="28" w:name="_Toc386118792"/>
+      <w:bookmarkStart w:id="29" w:name="_Toc386118792"/>
       <w:r>
         <w:t xml:space="preserve">Configure </w:t>
       </w:r>
@@ -7652,7 +7722,7 @@
       <w:r>
         <w:t xml:space="preserve"> Apps</w:t>
       </w:r>
-      <w:bookmarkEnd w:id="28"/>
+      <w:bookmarkEnd w:id="29"/>
     </w:p>
     <w:p>
       <w:r>
@@ -8012,7 +8082,7 @@
           <w:numId w:val="20"/>
         </w:numPr>
       </w:pPr>
-      <w:bookmarkStart w:id="29" w:name="_Toc386118793"/>
+      <w:bookmarkStart w:id="30" w:name="_Toc386118793"/>
       <w:r>
         <w:t xml:space="preserve">Deploy the </w:t>
       </w:r>
@@ -8024,7 +8094,7 @@
       <w:r>
         <w:t xml:space="preserve"> apps</w:t>
       </w:r>
-      <w:bookmarkEnd w:id="29"/>
+      <w:bookmarkEnd w:id="30"/>
     </w:p>
     <w:p>
       <w:r>
@@ -8175,7 +8245,7 @@
           <w:numId w:val="10"/>
         </w:numPr>
       </w:pPr>
-      <w:bookmarkStart w:id="30" w:name="_Toc386118794"/>
+      <w:bookmarkStart w:id="31" w:name="_Toc386118794"/>
       <w:r>
         <w:lastRenderedPageBreak/>
         <w:t xml:space="preserve">Meerkat </w:t>
@@ -8186,7 +8256,7 @@
       <w:r>
         <w:t xml:space="preserve"> Site</w:t>
       </w:r>
-      <w:bookmarkEnd w:id="30"/>
+      <w:bookmarkEnd w:id="31"/>
     </w:p>
     <w:p>
       <w:r>
@@ -8201,11 +8271,11 @@
           <w:numId w:val="21"/>
         </w:numPr>
       </w:pPr>
-      <w:bookmarkStart w:id="31" w:name="_Toc386118795"/>
+      <w:bookmarkStart w:id="32" w:name="_Toc386118795"/>
       <w:r>
         <w:t>Site Import</w:t>
       </w:r>
-      <w:bookmarkEnd w:id="31"/>
+      <w:bookmarkEnd w:id="32"/>
     </w:p>
     <w:p>
       <w:pPr>
@@ -8379,12 +8449,12 @@
           <w:numId w:val="21"/>
         </w:numPr>
       </w:pPr>
-      <w:bookmarkStart w:id="32" w:name="_Toc386118796"/>
+      <w:bookmarkStart w:id="33" w:name="_Toc386118796"/>
       <w:proofErr w:type="spellStart"/>
       <w:r>
         <w:t>MegaDropDown</w:t>
       </w:r>
-      <w:bookmarkEnd w:id="32"/>
+      <w:bookmarkEnd w:id="33"/>
       <w:proofErr w:type="spellEnd"/>
     </w:p>
     <w:p>
@@ -8708,11 +8778,11 @@
           <w:numId w:val="21"/>
         </w:numPr>
       </w:pPr>
-      <w:bookmarkStart w:id="33" w:name="_Toc386118797"/>
+      <w:bookmarkStart w:id="34" w:name="_Toc386118797"/>
       <w:r>
         <w:t>Light Switch</w:t>
       </w:r>
-      <w:bookmarkEnd w:id="33"/>
+      <w:bookmarkEnd w:id="34"/>
     </w:p>
     <w:p>
       <w:r>
@@ -8909,11 +8979,11 @@
           <w:numId w:val="21"/>
         </w:numPr>
       </w:pPr>
-      <w:bookmarkStart w:id="34" w:name="_Toc386118798"/>
+      <w:bookmarkStart w:id="35" w:name="_Toc386118798"/>
       <w:r>
         <w:t>SharePoint Designer – master page edits</w:t>
       </w:r>
-      <w:bookmarkEnd w:id="34"/>
+      <w:bookmarkEnd w:id="35"/>
     </w:p>
     <w:p>
       <w:r>
@@ -9134,11 +9204,11 @@
           <w:numId w:val="21"/>
         </w:numPr>
       </w:pPr>
-      <w:bookmarkStart w:id="35" w:name="_Toc386118799"/>
+      <w:bookmarkStart w:id="36" w:name="_Toc386118799"/>
       <w:r>
         <w:t>Filter Web part</w:t>
       </w:r>
-      <w:bookmarkEnd w:id="35"/>
+      <w:bookmarkEnd w:id="36"/>
     </w:p>
     <w:p>
       <w:r>
@@ -9446,14 +9516,14 @@
           <w:numId w:val="10"/>
         </w:numPr>
       </w:pPr>
-      <w:bookmarkStart w:id="36" w:name="_Toc386118800"/>
+      <w:bookmarkStart w:id="37" w:name="_Toc386118800"/>
       <w:r>
         <w:t>Reports</w:t>
       </w:r>
       <w:r>
         <w:t xml:space="preserve"> Deployment</w:t>
       </w:r>
-      <w:bookmarkEnd w:id="36"/>
+      <w:bookmarkEnd w:id="37"/>
     </w:p>
     <w:p>
       <w:r>
@@ -9555,7 +9625,7 @@
           <w:numId w:val="22"/>
         </w:numPr>
       </w:pPr>
-      <w:bookmarkStart w:id="37" w:name="_Toc386118801"/>
+      <w:bookmarkStart w:id="38" w:name="_Toc386118801"/>
       <w:r>
         <w:t xml:space="preserve">SQL </w:t>
       </w:r>
@@ -9565,7 +9635,7 @@
       <w:r>
         <w:t>Reporting Services Deploy</w:t>
       </w:r>
-      <w:bookmarkEnd w:id="37"/>
+      <w:bookmarkEnd w:id="38"/>
     </w:p>
     <w:p>
       <w:pPr>
@@ -9580,8 +9650,6 @@
           <w:lang w:val="en-ZA"/>
         </w:rPr>
       </w:pPr>
-      <w:bookmarkStart w:id="38" w:name="_GoBack"/>
-      <w:bookmarkEnd w:id="38"/>
     </w:p>
     <w:p>
       <w:r>
@@ -12086,6 +12154,119 @@
     </w:lvl>
   </w:abstractNum>
   <w:abstractNum w:abstractNumId="21">
+    <w:nsid w:val="73C111EF"/>
+    <w:multiLevelType w:val="hybridMultilevel"/>
+    <w:tmpl w:val="703AC09C"/>
+    <w:lvl w:ilvl="0" w:tplc="04090001">
+      <w:start w:val="1"/>
+      <w:numFmt w:val="bullet"/>
+      <w:lvlText w:val=""/>
+      <w:lvlJc w:val="left"/>
+      <w:pPr>
+        <w:ind w:left="720" w:hanging="360"/>
+      </w:pPr>
+      <w:rPr>
+        <w:rFonts w:ascii="Symbol" w:hAnsi="Symbol" w:hint="default"/>
+      </w:rPr>
+    </w:lvl>
+    <w:lvl w:ilvl="1" w:tplc="04090003" w:tentative="1">
+      <w:start w:val="1"/>
+      <w:numFmt w:val="bullet"/>
+      <w:lvlText w:val="o"/>
+      <w:lvlJc w:val="left"/>
+      <w:pPr>
+        <w:ind w:left="1440" w:hanging="360"/>
+      </w:pPr>
+      <w:rPr>
+        <w:rFonts w:ascii="Courier New" w:hAnsi="Courier New" w:cs="Courier New" w:hint="default"/>
+      </w:rPr>
+    </w:lvl>
+    <w:lvl w:ilvl="2" w:tplc="04090005" w:tentative="1">
+      <w:start w:val="1"/>
+      <w:numFmt w:val="bullet"/>
+      <w:lvlText w:val=""/>
+      <w:lvlJc w:val="left"/>
+      <w:pPr>
+        <w:ind w:left="2160" w:hanging="360"/>
+      </w:pPr>
+      <w:rPr>
+        <w:rFonts w:ascii="Wingdings" w:hAnsi="Wingdings" w:hint="default"/>
+      </w:rPr>
+    </w:lvl>
+    <w:lvl w:ilvl="3" w:tplc="04090001" w:tentative="1">
+      <w:start w:val="1"/>
+      <w:numFmt w:val="bullet"/>
+      <w:lvlText w:val=""/>
+      <w:lvlJc w:val="left"/>
+      <w:pPr>
+        <w:ind w:left="2880" w:hanging="360"/>
+      </w:pPr>
+      <w:rPr>
+        <w:rFonts w:ascii="Symbol" w:hAnsi="Symbol" w:hint="default"/>
+      </w:rPr>
+    </w:lvl>
+    <w:lvl w:ilvl="4" w:tplc="04090003" w:tentative="1">
+      <w:start w:val="1"/>
+      <w:numFmt w:val="bullet"/>
+      <w:lvlText w:val="o"/>
+      <w:lvlJc w:val="left"/>
+      <w:pPr>
+        <w:ind w:left="3600" w:hanging="360"/>
+      </w:pPr>
+      <w:rPr>
+        <w:rFonts w:ascii="Courier New" w:hAnsi="Courier New" w:cs="Courier New" w:hint="default"/>
+      </w:rPr>
+    </w:lvl>
+    <w:lvl w:ilvl="5" w:tplc="04090005" w:tentative="1">
+      <w:start w:val="1"/>
+      <w:numFmt w:val="bullet"/>
+      <w:lvlText w:val=""/>
+      <w:lvlJc w:val="left"/>
+      <w:pPr>
+        <w:ind w:left="4320" w:hanging="360"/>
+      </w:pPr>
+      <w:rPr>
+        <w:rFonts w:ascii="Wingdings" w:hAnsi="Wingdings" w:hint="default"/>
+      </w:rPr>
+    </w:lvl>
+    <w:lvl w:ilvl="6" w:tplc="04090001" w:tentative="1">
+      <w:start w:val="1"/>
+      <w:numFmt w:val="bullet"/>
+      <w:lvlText w:val=""/>
+      <w:lvlJc w:val="left"/>
+      <w:pPr>
+        <w:ind w:left="5040" w:hanging="360"/>
+      </w:pPr>
+      <w:rPr>
+        <w:rFonts w:ascii="Symbol" w:hAnsi="Symbol" w:hint="default"/>
+      </w:rPr>
+    </w:lvl>
+    <w:lvl w:ilvl="7" w:tplc="04090003" w:tentative="1">
+      <w:start w:val="1"/>
+      <w:numFmt w:val="bullet"/>
+      <w:lvlText w:val="o"/>
+      <w:lvlJc w:val="left"/>
+      <w:pPr>
+        <w:ind w:left="5760" w:hanging="360"/>
+      </w:pPr>
+      <w:rPr>
+        <w:rFonts w:ascii="Courier New" w:hAnsi="Courier New" w:cs="Courier New" w:hint="default"/>
+      </w:rPr>
+    </w:lvl>
+    <w:lvl w:ilvl="8" w:tplc="04090005" w:tentative="1">
+      <w:start w:val="1"/>
+      <w:numFmt w:val="bullet"/>
+      <w:lvlText w:val=""/>
+      <w:lvlJc w:val="left"/>
+      <w:pPr>
+        <w:ind w:left="6480" w:hanging="360"/>
+      </w:pPr>
+      <w:rPr>
+        <w:rFonts w:ascii="Wingdings" w:hAnsi="Wingdings" w:hint="default"/>
+      </w:rPr>
+    </w:lvl>
+  </w:abstractNum>
+  <w:abstractNum w:abstractNumId="22">
     <w:nsid w:val="7AFB365E"/>
     <w:multiLevelType w:val="hybridMultilevel"/>
     <w:tmpl w:val="04544C26"/>
@@ -12198,7 +12379,7 @@
       </w:rPr>
     </w:lvl>
   </w:abstractNum>
-  <w:abstractNum w:abstractNumId="22">
+  <w:abstractNum w:abstractNumId="23">
     <w:nsid w:val="7E705678"/>
     <w:multiLevelType w:val="hybridMultilevel"/>
     <w:tmpl w:val="C60AF3DE"/>
@@ -12294,7 +12475,7 @@
     <w:abstractNumId w:val="0"/>
   </w:num>
   <w:num w:numId="3">
-    <w:abstractNumId w:val="21"/>
+    <w:abstractNumId w:val="22"/>
   </w:num>
   <w:num w:numId="4">
     <w:abstractNumId w:val="14"/>
@@ -12324,7 +12505,7 @@
     <w:abstractNumId w:val="6"/>
   </w:num>
   <w:num w:numId="13">
-    <w:abstractNumId w:val="22"/>
+    <w:abstractNumId w:val="23"/>
   </w:num>
   <w:num w:numId="14">
     <w:abstractNumId w:val="8"/>
@@ -12355,6 +12536,9 @@
   </w:num>
   <w:num w:numId="23">
     <w:abstractNumId w:val="7"/>
+  </w:num>
+  <w:num w:numId="24">
+    <w:abstractNumId w:val="21"/>
   </w:num>
 </w:numbering>
 </file>
@@ -12752,6 +12936,7 @@
   <w:style w:type="paragraph" w:default="1" w:styleId="Normal">
     <w:name w:val="Normal"/>
     <w:qFormat/>
+    <w:rsid w:val="00C91B17"/>
   </w:style>
   <w:style w:type="paragraph" w:styleId="Heading1">
     <w:name w:val="heading 1"/>
@@ -13443,7 +13628,7 @@
 </file>
 
 <file path=customXml/itemProps1.xml><?xml version="1.0" encoding="utf-8"?>
-<ds:datastoreItem xmlns:ds="http://schemas.openxmlformats.org/officeDocument/2006/customXml" ds:itemID="{BE77FE9E-2A94-4CDE-B513-05471E997D17}">
+<ds:datastoreItem xmlns:ds="http://schemas.openxmlformats.org/officeDocument/2006/customXml" ds:itemID="{1A4D7338-A58C-4301-B048-69AF5F6327A7}">
   <ds:schemaRefs>
     <ds:schemaRef ds:uri="http://schemas.openxmlformats.org/officeDocument/2006/bibliography"/>
   </ds:schemaRefs>

--- a/Documentation/Meerkat Deployment Guide.docx
+++ b/Documentation/Meerkat Deployment Guide.docx
@@ -3680,8 +3680,13 @@
           <w:numId w:val="24"/>
         </w:numPr>
       </w:pPr>
-      <w:r>
-        <w:t>DomainName\</w:t>
+      <w:proofErr w:type="spellStart"/>
+      <w:r>
+        <w:t>DomainName</w:t>
+      </w:r>
+      <w:proofErr w:type="spellEnd"/>
+      <w:r>
+        <w:t>\</w:t>
       </w:r>
       <w:proofErr w:type="spellStart"/>
       <w:r>
@@ -3850,18 +3855,10 @@
         <w:t>However, after this, you need to run the install</w:t>
       </w:r>
       <w:r>
-        <w:t xml:space="preserve">er again to install </w:t>
-      </w:r>
-      <w:proofErr w:type="spellStart"/>
-      <w:r>
-        <w:t>PowerP</w:t>
-      </w:r>
-      <w:r>
-        <w:t>ivot</w:t>
-      </w:r>
-      <w:proofErr w:type="spellEnd"/>
-      <w:r>
-        <w:t xml:space="preserve"> and reporting services in integrated mode. Make sure to add the RS add in from the installer as well.</w:t>
+        <w:t>er again to install PowerP</w:t>
+      </w:r>
+      <w:r>
+        <w:t>ivot and reporting services in integrated mode. Make sure to add the RS add in from the installer as well.</w:t>
       </w:r>
     </w:p>
     <w:p>
@@ -7096,8 +7093,6 @@
         </w:rPr>
         <w:t>&lt;/Domain&gt;</w:t>
       </w:r>
-      <w:bookmarkStart w:id="25" w:name="_GoBack"/>
-      <w:bookmarkEnd w:id="25"/>
     </w:p>
     <w:p>
       <w:pPr>
@@ -7285,12 +7280,12 @@
           <w:numId w:val="10"/>
         </w:numPr>
       </w:pPr>
-      <w:bookmarkStart w:id="26" w:name="_Toc386118789"/>
+      <w:bookmarkStart w:id="25" w:name="_Toc386118789"/>
       <w:r>
         <w:lastRenderedPageBreak/>
         <w:t>Lightswitch Apps</w:t>
       </w:r>
-      <w:bookmarkEnd w:id="26"/>
+      <w:bookmarkEnd w:id="25"/>
     </w:p>
     <w:p>
       <w:pPr>
@@ -7300,11 +7295,11 @@
           <w:numId w:val="20"/>
         </w:numPr>
       </w:pPr>
-      <w:bookmarkStart w:id="27" w:name="_Toc386118790"/>
+      <w:bookmarkStart w:id="26" w:name="_Toc386118790"/>
       <w:r>
         <w:t>Meerkat Admin</w:t>
       </w:r>
-      <w:bookmarkEnd w:id="27"/>
+      <w:bookmarkEnd w:id="26"/>
     </w:p>
     <w:p>
       <w:r>
@@ -7504,11 +7499,11 @@
           <w:numId w:val="20"/>
         </w:numPr>
       </w:pPr>
-      <w:bookmarkStart w:id="28" w:name="_Toc386118791"/>
+      <w:bookmarkStart w:id="27" w:name="_Toc386118791"/>
       <w:r>
         <w:t>Meerkat Capture</w:t>
       </w:r>
-      <w:bookmarkEnd w:id="28"/>
+      <w:bookmarkEnd w:id="27"/>
     </w:p>
     <w:p>
       <w:r>
@@ -7710,7 +7705,7 @@
           <w:numId w:val="20"/>
         </w:numPr>
       </w:pPr>
-      <w:bookmarkStart w:id="29" w:name="_Toc386118792"/>
+      <w:bookmarkStart w:id="28" w:name="_Toc386118792"/>
       <w:r>
         <w:t xml:space="preserve">Configure </w:t>
       </w:r>
@@ -7722,7 +7717,7 @@
       <w:r>
         <w:t xml:space="preserve"> Apps</w:t>
       </w:r>
-      <w:bookmarkEnd w:id="29"/>
+      <w:bookmarkEnd w:id="28"/>
     </w:p>
     <w:p>
       <w:r>
@@ -8082,7 +8077,7 @@
           <w:numId w:val="20"/>
         </w:numPr>
       </w:pPr>
-      <w:bookmarkStart w:id="30" w:name="_Toc386118793"/>
+      <w:bookmarkStart w:id="29" w:name="_Toc386118793"/>
       <w:r>
         <w:t xml:space="preserve">Deploy the </w:t>
       </w:r>
@@ -8094,7 +8089,7 @@
       <w:r>
         <w:t xml:space="preserve"> apps</w:t>
       </w:r>
-      <w:bookmarkEnd w:id="30"/>
+      <w:bookmarkEnd w:id="29"/>
     </w:p>
     <w:p>
       <w:r>
@@ -8245,7 +8240,7 @@
           <w:numId w:val="10"/>
         </w:numPr>
       </w:pPr>
-      <w:bookmarkStart w:id="31" w:name="_Toc386118794"/>
+      <w:bookmarkStart w:id="30" w:name="_Toc386118794"/>
       <w:r>
         <w:lastRenderedPageBreak/>
         <w:t xml:space="preserve">Meerkat </w:t>
@@ -8256,11 +8251,30 @@
       <w:r>
         <w:t xml:space="preserve"> Site</w:t>
       </w:r>
+      <w:bookmarkEnd w:id="30"/>
+    </w:p>
+    <w:p>
+      <w:r>
+        <w:t xml:space="preserve">The following steps need to be followed when deploying the SharePoint site for Meerkat. </w:t>
+      </w:r>
+    </w:p>
+    <w:p>
+      <w:r>
+        <w:rPr>
+          <w:b/>
+        </w:rPr>
+        <w:t>NB:</w:t>
+      </w:r>
+      <w:r>
+        <w:t xml:space="preserve"> T</w:t>
+      </w:r>
+      <w:bookmarkStart w:id="31" w:name="_GoBack"/>
       <w:bookmarkEnd w:id="31"/>
-    </w:p>
-    <w:p>
-      <w:r>
-        <w:t xml:space="preserve">The following steps need to be followed when deploying the SharePoint site for Meerkat. </w:t>
+      <w:r>
+        <w:t>hese steps need to be taken on the top level site collection</w:t>
+      </w:r>
+      <w:r>
+        <w:t xml:space="preserve"> in the order in which they are listed here due to dependencies they cause.</w:t>
       </w:r>
     </w:p>
     <w:p>
@@ -8273,6 +8287,311 @@
       </w:pPr>
       <w:bookmarkStart w:id="32" w:name="_Toc386118795"/>
       <w:r>
+        <w:t>Filter Web part</w:t>
+      </w:r>
+    </w:p>
+    <w:p>
+      <w:r>
+        <w:t xml:space="preserve">The following steps are used to deploy the Filter </w:t>
+      </w:r>
+      <w:proofErr w:type="spellStart"/>
+      <w:r>
+        <w:t>WebPart</w:t>
+      </w:r>
+      <w:proofErr w:type="spellEnd"/>
+      <w:r>
+        <w:t xml:space="preserve">. However, it’s important to note that this WILL cause an </w:t>
+      </w:r>
+      <w:proofErr w:type="spellStart"/>
+      <w:r>
+        <w:t>IISReset</w:t>
+      </w:r>
+      <w:proofErr w:type="spellEnd"/>
+      <w:r>
+        <w:t xml:space="preserve"> and will therefore be Service Affecting.</w:t>
+      </w:r>
+    </w:p>
+    <w:p>
+      <w:pPr>
+        <w:pStyle w:val="ListParagraph"/>
+        <w:numPr>
+          <w:ilvl w:val="0"/>
+          <w:numId w:val="16"/>
+        </w:numPr>
+      </w:pPr>
+      <w:r>
+        <w:t>Copy the files to a folder – in the example, c:\installs</w:t>
+      </w:r>
+    </w:p>
+    <w:p>
+      <w:pPr>
+        <w:pStyle w:val="ListParagraph"/>
+        <w:numPr>
+          <w:ilvl w:val="0"/>
+          <w:numId w:val="16"/>
+        </w:numPr>
+      </w:pPr>
+      <w:r>
+        <w:t xml:space="preserve">Open SharePoint PowerShell, right click to get the Run as administrator option. </w:t>
+      </w:r>
+    </w:p>
+    <w:p>
+      <w:r>
+        <w:rPr>
+          <w:noProof/>
+        </w:rPr>
+        <w:drawing>
+          <wp:inline distT="0" distB="0" distL="0" distR="0" wp14:anchorId="16668BA6" wp14:editId="770823DC">
+            <wp:extent cx="3148716" cy="2676076"/>
+            <wp:effectExtent l="0" t="0" r="0" b="0"/>
+            <wp:docPr id="1" name="Picture 1"/>
+            <wp:cNvGraphicFramePr>
+              <a:graphicFrameLocks xmlns:a="http://schemas.openxmlformats.org/drawingml/2006/main" noChangeAspect="1"/>
+            </wp:cNvGraphicFramePr>
+            <a:graphic xmlns:a="http://schemas.openxmlformats.org/drawingml/2006/main">
+              <a:graphicData uri="http://schemas.openxmlformats.org/drawingml/2006/picture">
+                <pic:pic xmlns:pic="http://schemas.openxmlformats.org/drawingml/2006/picture">
+                  <pic:nvPicPr>
+                    <pic:cNvPr id="1" name=""/>
+                    <pic:cNvPicPr/>
+                  </pic:nvPicPr>
+                  <pic:blipFill>
+                    <a:blip r:embed="rId36"/>
+                    <a:stretch>
+                      <a:fillRect/>
+                    </a:stretch>
+                  </pic:blipFill>
+                  <pic:spPr>
+                    <a:xfrm>
+                      <a:off x="0" y="0"/>
+                      <a:ext cx="3163765" cy="2688866"/>
+                    </a:xfrm>
+                    <a:prstGeom prst="rect">
+                      <a:avLst/>
+                    </a:prstGeom>
+                  </pic:spPr>
+                </pic:pic>
+              </a:graphicData>
+            </a:graphic>
+          </wp:inline>
+        </w:drawing>
+      </w:r>
+    </w:p>
+    <w:p>
+      <w:r>
+        <w:t xml:space="preserve">When </w:t>
+      </w:r>
+      <w:proofErr w:type="spellStart"/>
+      <w:r>
+        <w:t>Powershell</w:t>
+      </w:r>
+      <w:proofErr w:type="spellEnd"/>
+      <w:r>
+        <w:t xml:space="preserve"> is open, enter the following command</w:t>
+      </w:r>
+    </w:p>
+    <w:p>
+      <w:r>
+        <w:t>Add-</w:t>
+      </w:r>
+      <w:proofErr w:type="spellStart"/>
+      <w:r>
+        <w:t>SPSolution</w:t>
+      </w:r>
+      <w:proofErr w:type="spellEnd"/>
+      <w:r>
+        <w:t xml:space="preserve"> "C:\Installs\YetAnotherSharepointFilterWebpart.wsp"</w:t>
+      </w:r>
+    </w:p>
+    <w:p>
+      <w:pPr>
+        <w:rPr>
+          <w:noProof/>
+          <w:lang w:eastAsia="en-ZA"/>
+        </w:rPr>
+      </w:pPr>
+      <w:r>
+        <w:rPr>
+          <w:noProof/>
+        </w:rPr>
+        <w:drawing>
+          <wp:inline distT="0" distB="0" distL="0" distR="0" wp14:anchorId="0E54B6D8" wp14:editId="62F74320">
+            <wp:extent cx="6645910" cy="1238250"/>
+            <wp:effectExtent l="0" t="0" r="2540" b="0"/>
+            <wp:docPr id="18" name="Picture 18"/>
+            <wp:cNvGraphicFramePr>
+              <a:graphicFrameLocks xmlns:a="http://schemas.openxmlformats.org/drawingml/2006/main" noChangeAspect="1"/>
+            </wp:cNvGraphicFramePr>
+            <a:graphic xmlns:a="http://schemas.openxmlformats.org/drawingml/2006/main">
+              <a:graphicData uri="http://schemas.openxmlformats.org/drawingml/2006/picture">
+                <pic:pic xmlns:pic="http://schemas.openxmlformats.org/drawingml/2006/picture">
+                  <pic:nvPicPr>
+                    <pic:cNvPr id="1" name=""/>
+                    <pic:cNvPicPr/>
+                  </pic:nvPicPr>
+                  <pic:blipFill>
+                    <a:blip r:embed="rId37"/>
+                    <a:stretch>
+                      <a:fillRect/>
+                    </a:stretch>
+                  </pic:blipFill>
+                  <pic:spPr>
+                    <a:xfrm>
+                      <a:off x="0" y="0"/>
+                      <a:ext cx="6645910" cy="1238250"/>
+                    </a:xfrm>
+                    <a:prstGeom prst="rect">
+                      <a:avLst/>
+                    </a:prstGeom>
+                  </pic:spPr>
+                </pic:pic>
+              </a:graphicData>
+            </a:graphic>
+          </wp:inline>
+        </w:drawing>
+      </w:r>
+    </w:p>
+    <w:p>
+      <w:r>
+        <w:rPr>
+          <w:noProof/>
+        </w:rPr>
+        <w:drawing>
+          <wp:inline distT="0" distB="0" distL="0" distR="0" wp14:anchorId="42D7077B" wp14:editId="4E46BFE4">
+            <wp:extent cx="6645910" cy="1654810"/>
+            <wp:effectExtent l="0" t="0" r="2540" b="2540"/>
+            <wp:docPr id="19" name="Picture 19"/>
+            <wp:cNvGraphicFramePr>
+              <a:graphicFrameLocks xmlns:a="http://schemas.openxmlformats.org/drawingml/2006/main" noChangeAspect="1"/>
+            </wp:cNvGraphicFramePr>
+            <a:graphic xmlns:a="http://schemas.openxmlformats.org/drawingml/2006/main">
+              <a:graphicData uri="http://schemas.openxmlformats.org/drawingml/2006/picture">
+                <pic:pic xmlns:pic="http://schemas.openxmlformats.org/drawingml/2006/picture">
+                  <pic:nvPicPr>
+                    <pic:cNvPr id="1" name=""/>
+                    <pic:cNvPicPr/>
+                  </pic:nvPicPr>
+                  <pic:blipFill>
+                    <a:blip r:embed="rId38"/>
+                    <a:stretch>
+                      <a:fillRect/>
+                    </a:stretch>
+                  </pic:blipFill>
+                  <pic:spPr>
+                    <a:xfrm>
+                      <a:off x="0" y="0"/>
+                      <a:ext cx="6645910" cy="1654810"/>
+                    </a:xfrm>
+                    <a:prstGeom prst="rect">
+                      <a:avLst/>
+                    </a:prstGeom>
+                  </pic:spPr>
+                </pic:pic>
+              </a:graphicData>
+            </a:graphic>
+          </wp:inline>
+        </w:drawing>
+      </w:r>
+    </w:p>
+    <w:p>
+      <w:r>
+        <w:t>After which we need to install the Solution</w:t>
+      </w:r>
+    </w:p>
+    <w:p>
+      <w:r>
+        <w:t>Type in the following</w:t>
+      </w:r>
+    </w:p>
+    <w:p>
+      <w:r>
+        <w:t>Install-</w:t>
+      </w:r>
+      <w:proofErr w:type="spellStart"/>
+      <w:r>
+        <w:t>SPSolution</w:t>
+      </w:r>
+      <w:proofErr w:type="spellEnd"/>
+      <w:r>
+        <w:t xml:space="preserve"> -Identity "</w:t>
+      </w:r>
+      <w:proofErr w:type="spellStart"/>
+      <w:r>
+        <w:t>yetanothersharepointfilterwebpart.wsp</w:t>
+      </w:r>
+      <w:proofErr w:type="spellEnd"/>
+      <w:r>
+        <w:t>" -</w:t>
+      </w:r>
+      <w:proofErr w:type="spellStart"/>
+      <w:r>
+        <w:t>AllWebApplications</w:t>
+      </w:r>
+      <w:proofErr w:type="spellEnd"/>
+      <w:r>
+        <w:t xml:space="preserve"> </w:t>
+      </w:r>
+      <w:r>
+        <w:t>–</w:t>
+      </w:r>
+      <w:proofErr w:type="spellStart"/>
+      <w:r>
+        <w:t>GACDeployment</w:t>
+      </w:r>
+      <w:proofErr w:type="spellEnd"/>
+    </w:p>
+    <w:p>
+      <w:r>
+        <w:rPr>
+          <w:noProof/>
+        </w:rPr>
+        <w:lastRenderedPageBreak/>
+        <w:drawing>
+          <wp:inline distT="0" distB="0" distL="0" distR="0" wp14:anchorId="0B3C6F3D" wp14:editId="28842FBC">
+            <wp:extent cx="6645910" cy="774065"/>
+            <wp:effectExtent l="0" t="0" r="2540" b="6985"/>
+            <wp:docPr id="21" name="Picture 21"/>
+            <wp:cNvGraphicFramePr>
+              <a:graphicFrameLocks xmlns:a="http://schemas.openxmlformats.org/drawingml/2006/main" noChangeAspect="1"/>
+            </wp:cNvGraphicFramePr>
+            <a:graphic xmlns:a="http://schemas.openxmlformats.org/drawingml/2006/main">
+              <a:graphicData uri="http://schemas.openxmlformats.org/drawingml/2006/picture">
+                <pic:pic xmlns:pic="http://schemas.openxmlformats.org/drawingml/2006/picture">
+                  <pic:nvPicPr>
+                    <pic:cNvPr id="1" name=""/>
+                    <pic:cNvPicPr/>
+                  </pic:nvPicPr>
+                  <pic:blipFill>
+                    <a:blip r:embed="rId39"/>
+                    <a:stretch>
+                      <a:fillRect/>
+                    </a:stretch>
+                  </pic:blipFill>
+                  <pic:spPr>
+                    <a:xfrm>
+                      <a:off x="0" y="0"/>
+                      <a:ext cx="6645910" cy="774065"/>
+                    </a:xfrm>
+                    <a:prstGeom prst="rect">
+                      <a:avLst/>
+                    </a:prstGeom>
+                  </pic:spPr>
+                </pic:pic>
+              </a:graphicData>
+            </a:graphic>
+          </wp:inline>
+        </w:drawing>
+      </w:r>
+    </w:p>
+    <w:p>
+      <w:pPr>
+        <w:pStyle w:val="Heading3"/>
+        <w:numPr>
+          <w:ilvl w:val="0"/>
+          <w:numId w:val="21"/>
+        </w:numPr>
+      </w:pPr>
+      <w:r>
         <w:t>Site Import</w:t>
       </w:r>
       <w:bookmarkEnd w:id="32"/>
@@ -8364,7 +8683,7 @@
       <w:r>
         <w:t>&lt;</w:t>
       </w:r>
-      <w:hyperlink r:id="rId36" w:history="1">
+      <w:hyperlink r:id="rId40" w:history="1">
         <w:r>
           <w:rPr>
             <w:rStyle w:val="Hyperlink"/>
@@ -8409,7 +8728,7 @@
       <w:r>
         <w:t xml:space="preserve"> –Identity </w:t>
       </w:r>
-      <w:hyperlink r:id="rId37" w:history="1">
+      <w:hyperlink r:id="rId41" w:history="1">
         <w:r>
           <w:rPr>
             <w:rStyle w:val="Hyperlink"/>
@@ -8841,7 +9160,7 @@
       <w:r>
         <w:br/>
       </w:r>
-      <w:hyperlink r:id="rId38" w:history="1">
+      <w:hyperlink r:id="rId42" w:history="1">
         <w:r>
           <w:rPr>
             <w:rStyle w:val="Hyperlink"/>
@@ -8854,7 +9173,7 @@
       <w:pPr>
         <w:pStyle w:val="ListParagraph"/>
       </w:pPr>
-      <w:hyperlink r:id="rId39" w:history="1">
+      <w:hyperlink r:id="rId43" w:history="1">
         <w:r>
           <w:rPr>
             <w:rStyle w:val="Hyperlink"/>
@@ -8927,7 +9246,7 @@
                     <pic:cNvPicPr/>
                   </pic:nvPicPr>
                   <pic:blipFill>
-                    <a:blip r:embed="rId40">
+                    <a:blip r:embed="rId44">
                       <a:extLst>
                         <a:ext uri="{28A0092B-C50C-407E-A947-70E740481C1C}">
                           <a14:useLocalDpi xmlns:a14="http://schemas.microsoft.com/office/drawing/2010/main" val="0"/>
@@ -8994,7 +9313,7 @@
       <w:r>
         <w:t xml:space="preserve">You can download it from </w:t>
       </w:r>
-      <w:hyperlink r:id="rId41" w:history="1">
+      <w:hyperlink r:id="rId45" w:history="1">
         <w:r>
           <w:rPr>
             <w:rStyle w:val="Hyperlink"/>
@@ -9056,290 +9375,6 @@
             <wp:extent cx="5381625" cy="4200525"/>
             <wp:effectExtent l="0" t="0" r="9525" b="9525"/>
             <wp:docPr id="5" name="Picture 5"/>
-            <wp:cNvGraphicFramePr>
-              <a:graphicFrameLocks xmlns:a="http://schemas.openxmlformats.org/drawingml/2006/main" noChangeAspect="1"/>
-            </wp:cNvGraphicFramePr>
-            <a:graphic xmlns:a="http://schemas.openxmlformats.org/drawingml/2006/main">
-              <a:graphicData uri="http://schemas.openxmlformats.org/drawingml/2006/picture">
-                <pic:pic xmlns:pic="http://schemas.openxmlformats.org/drawingml/2006/picture">
-                  <pic:nvPicPr>
-                    <pic:cNvPr id="1" name=""/>
-                    <pic:cNvPicPr/>
-                  </pic:nvPicPr>
-                  <pic:blipFill>
-                    <a:blip r:embed="rId42"/>
-                    <a:stretch>
-                      <a:fillRect/>
-                    </a:stretch>
-                  </pic:blipFill>
-                  <pic:spPr>
-                    <a:xfrm>
-                      <a:off x="0" y="0"/>
-                      <a:ext cx="5381625" cy="4200525"/>
-                    </a:xfrm>
-                    <a:prstGeom prst="rect">
-                      <a:avLst/>
-                    </a:prstGeom>
-                  </pic:spPr>
-                </pic:pic>
-              </a:graphicData>
-            </a:graphic>
-          </wp:inline>
-        </w:drawing>
-      </w:r>
-    </w:p>
-    <w:p/>
-    <w:p>
-      <w:r>
-        <w:t xml:space="preserve">The </w:t>
-      </w:r>
-      <w:r>
-        <w:t xml:space="preserve">menu items can be searched for and edited </w:t>
-      </w:r>
-      <w:r>
-        <w:t xml:space="preserve">as shown </w:t>
-      </w:r>
-      <w:r>
-        <w:t>below.</w:t>
-      </w:r>
-    </w:p>
-    <w:p>
-      <w:r>
-        <w:rPr>
-          <w:noProof/>
-        </w:rPr>
-        <w:lastRenderedPageBreak/>
-        <w:drawing>
-          <wp:inline distT="0" distB="0" distL="0" distR="0" wp14:anchorId="7C324E19" wp14:editId="30EB174F">
-            <wp:extent cx="6645910" cy="2499995"/>
-            <wp:effectExtent l="0" t="0" r="2540" b="0"/>
-            <wp:docPr id="13" name="Picture 13"/>
-            <wp:cNvGraphicFramePr>
-              <a:graphicFrameLocks xmlns:a="http://schemas.openxmlformats.org/drawingml/2006/main" noChangeAspect="1"/>
-            </wp:cNvGraphicFramePr>
-            <a:graphic xmlns:a="http://schemas.openxmlformats.org/drawingml/2006/main">
-              <a:graphicData uri="http://schemas.openxmlformats.org/drawingml/2006/picture">
-                <pic:pic xmlns:pic="http://schemas.openxmlformats.org/drawingml/2006/picture">
-                  <pic:nvPicPr>
-                    <pic:cNvPr id="1" name=""/>
-                    <pic:cNvPicPr/>
-                  </pic:nvPicPr>
-                  <pic:blipFill>
-                    <a:blip r:embed="rId43"/>
-                    <a:stretch>
-                      <a:fillRect/>
-                    </a:stretch>
-                  </pic:blipFill>
-                  <pic:spPr>
-                    <a:xfrm>
-                      <a:off x="0" y="0"/>
-                      <a:ext cx="6645910" cy="2499995"/>
-                    </a:xfrm>
-                    <a:prstGeom prst="rect">
-                      <a:avLst/>
-                    </a:prstGeom>
-                  </pic:spPr>
-                </pic:pic>
-              </a:graphicData>
-            </a:graphic>
-          </wp:inline>
-        </w:drawing>
-      </w:r>
-    </w:p>
-    <w:p/>
-    <w:p>
-      <w:r>
-        <w:rPr>
-          <w:noProof/>
-        </w:rPr>
-        <w:drawing>
-          <wp:inline distT="0" distB="0" distL="0" distR="0" wp14:anchorId="45E9FFD9" wp14:editId="3D0912FB">
-            <wp:extent cx="6645910" cy="1318260"/>
-            <wp:effectExtent l="0" t="0" r="2540" b="0"/>
-            <wp:docPr id="20" name="Picture 20"/>
-            <wp:cNvGraphicFramePr>
-              <a:graphicFrameLocks xmlns:a="http://schemas.openxmlformats.org/drawingml/2006/main" noChangeAspect="1"/>
-            </wp:cNvGraphicFramePr>
-            <a:graphic xmlns:a="http://schemas.openxmlformats.org/drawingml/2006/main">
-              <a:graphicData uri="http://schemas.openxmlformats.org/drawingml/2006/picture">
-                <pic:pic xmlns:pic="http://schemas.openxmlformats.org/drawingml/2006/picture">
-                  <pic:nvPicPr>
-                    <pic:cNvPr id="1" name=""/>
-                    <pic:cNvPicPr/>
-                  </pic:nvPicPr>
-                  <pic:blipFill>
-                    <a:blip r:embed="rId44"/>
-                    <a:stretch>
-                      <a:fillRect/>
-                    </a:stretch>
-                  </pic:blipFill>
-                  <pic:spPr>
-                    <a:xfrm>
-                      <a:off x="0" y="0"/>
-                      <a:ext cx="6645910" cy="1318260"/>
-                    </a:xfrm>
-                    <a:prstGeom prst="rect">
-                      <a:avLst/>
-                    </a:prstGeom>
-                  </pic:spPr>
-                </pic:pic>
-              </a:graphicData>
-            </a:graphic>
-          </wp:inline>
-        </w:drawing>
-      </w:r>
-    </w:p>
-    <w:p>
-      <w:pPr>
-        <w:rPr>
-          <w:u w:val="single"/>
-        </w:rPr>
-      </w:pPr>
-    </w:p>
-    <w:p>
-      <w:pPr>
-        <w:pStyle w:val="Heading3"/>
-        <w:numPr>
-          <w:ilvl w:val="0"/>
-          <w:numId w:val="21"/>
-        </w:numPr>
-      </w:pPr>
-      <w:bookmarkStart w:id="36" w:name="_Toc386118799"/>
-      <w:r>
-        <w:t>Filter Web part</w:t>
-      </w:r>
-      <w:bookmarkEnd w:id="36"/>
-    </w:p>
-    <w:p>
-      <w:r>
-        <w:t xml:space="preserve">The following steps are used to deploy the Filter </w:t>
-      </w:r>
-      <w:proofErr w:type="spellStart"/>
-      <w:r>
-        <w:t>WebPart</w:t>
-      </w:r>
-      <w:proofErr w:type="spellEnd"/>
-      <w:r>
-        <w:t xml:space="preserve">. However, it’s important to note that this WILL cause an </w:t>
-      </w:r>
-      <w:proofErr w:type="spellStart"/>
-      <w:r>
-        <w:t>IISReset</w:t>
-      </w:r>
-      <w:proofErr w:type="spellEnd"/>
-      <w:r>
-        <w:t xml:space="preserve"> and will therefore be Service Affecting.</w:t>
-      </w:r>
-    </w:p>
-    <w:p>
-      <w:pPr>
-        <w:pStyle w:val="ListParagraph"/>
-        <w:numPr>
-          <w:ilvl w:val="0"/>
-          <w:numId w:val="16"/>
-        </w:numPr>
-      </w:pPr>
-      <w:r>
-        <w:t>Copy the files to a folder – in the example, c:\installs</w:t>
-      </w:r>
-    </w:p>
-    <w:p>
-      <w:pPr>
-        <w:pStyle w:val="ListParagraph"/>
-        <w:numPr>
-          <w:ilvl w:val="0"/>
-          <w:numId w:val="16"/>
-        </w:numPr>
-      </w:pPr>
-      <w:r>
-        <w:t xml:space="preserve">Open SharePoint PowerShell, right click to get the Run as administrator option. </w:t>
-      </w:r>
-    </w:p>
-    <w:p>
-      <w:r>
-        <w:rPr>
-          <w:noProof/>
-        </w:rPr>
-        <w:drawing>
-          <wp:inline distT="0" distB="0" distL="0" distR="0" wp14:anchorId="187C630B" wp14:editId="76F05171">
-            <wp:extent cx="3148716" cy="2676076"/>
-            <wp:effectExtent l="0" t="0" r="0" b="0"/>
-            <wp:docPr id="22" name="Picture 22"/>
-            <wp:cNvGraphicFramePr>
-              <a:graphicFrameLocks xmlns:a="http://schemas.openxmlformats.org/drawingml/2006/main" noChangeAspect="1"/>
-            </wp:cNvGraphicFramePr>
-            <a:graphic xmlns:a="http://schemas.openxmlformats.org/drawingml/2006/main">
-              <a:graphicData uri="http://schemas.openxmlformats.org/drawingml/2006/picture">
-                <pic:pic xmlns:pic="http://schemas.openxmlformats.org/drawingml/2006/picture">
-                  <pic:nvPicPr>
-                    <pic:cNvPr id="1" name=""/>
-                    <pic:cNvPicPr/>
-                  </pic:nvPicPr>
-                  <pic:blipFill>
-                    <a:blip r:embed="rId45"/>
-                    <a:stretch>
-                      <a:fillRect/>
-                    </a:stretch>
-                  </pic:blipFill>
-                  <pic:spPr>
-                    <a:xfrm>
-                      <a:off x="0" y="0"/>
-                      <a:ext cx="3163765" cy="2688866"/>
-                    </a:xfrm>
-                    <a:prstGeom prst="rect">
-                      <a:avLst/>
-                    </a:prstGeom>
-                  </pic:spPr>
-                </pic:pic>
-              </a:graphicData>
-            </a:graphic>
-          </wp:inline>
-        </w:drawing>
-      </w:r>
-    </w:p>
-    <w:p>
-      <w:r>
-        <w:t xml:space="preserve">When </w:t>
-      </w:r>
-      <w:proofErr w:type="spellStart"/>
-      <w:r>
-        <w:t>Powershell</w:t>
-      </w:r>
-      <w:proofErr w:type="spellEnd"/>
-      <w:r>
-        <w:t xml:space="preserve"> is open, enter the following command</w:t>
-      </w:r>
-    </w:p>
-    <w:p>
-      <w:r>
-        <w:t>Add-</w:t>
-      </w:r>
-      <w:proofErr w:type="spellStart"/>
-      <w:r>
-        <w:t>SPSolution</w:t>
-      </w:r>
-      <w:proofErr w:type="spellEnd"/>
-      <w:r>
-        <w:t xml:space="preserve"> "C:\Installs\YetAnotherSharepointFilterWebpart.wsp"</w:t>
-      </w:r>
-    </w:p>
-    <w:p>
-      <w:pPr>
-        <w:rPr>
-          <w:noProof/>
-          <w:lang w:eastAsia="en-ZA"/>
-        </w:rPr>
-      </w:pPr>
-      <w:r>
-        <w:rPr>
-          <w:noProof/>
-        </w:rPr>
-        <w:lastRenderedPageBreak/>
-        <w:drawing>
-          <wp:inline distT="0" distB="0" distL="0" distR="0" wp14:anchorId="7C7161F2" wp14:editId="24C77189">
-            <wp:extent cx="6645910" cy="1238250"/>
-            <wp:effectExtent l="0" t="0" r="2540" b="0"/>
-            <wp:docPr id="23" name="Picture 23"/>
             <wp:cNvGraphicFramePr>
               <a:graphicFrameLocks xmlns:a="http://schemas.openxmlformats.org/drawingml/2006/main" noChangeAspect="1"/>
             </wp:cNvGraphicFramePr>
@@ -9359,7 +9394,7 @@
                   <pic:spPr>
                     <a:xfrm>
                       <a:off x="0" y="0"/>
-                      <a:ext cx="6645910" cy="1238250"/>
+                      <a:ext cx="5381625" cy="4200525"/>
                     </a:xfrm>
                     <a:prstGeom prst="rect">
                       <a:avLst/>
@@ -9372,16 +9407,32 @@
         </w:drawing>
       </w:r>
     </w:p>
+    <w:p/>
+    <w:p>
+      <w:r>
+        <w:t xml:space="preserve">The </w:t>
+      </w:r>
+      <w:r>
+        <w:t xml:space="preserve">menu items can be searched for and edited </w:t>
+      </w:r>
+      <w:r>
+        <w:t xml:space="preserve">as shown </w:t>
+      </w:r>
+      <w:r>
+        <w:t>below.</w:t>
+      </w:r>
+    </w:p>
     <w:p>
       <w:r>
         <w:rPr>
           <w:noProof/>
         </w:rPr>
+        <w:lastRenderedPageBreak/>
         <w:drawing>
-          <wp:inline distT="0" distB="0" distL="0" distR="0" wp14:anchorId="125B488C" wp14:editId="52FAEA0A">
-            <wp:extent cx="6645910" cy="1654810"/>
-            <wp:effectExtent l="0" t="0" r="2540" b="2540"/>
-            <wp:docPr id="24" name="Picture 24"/>
+          <wp:inline distT="0" distB="0" distL="0" distR="0" wp14:anchorId="7C324E19" wp14:editId="30EB174F">
+            <wp:extent cx="6645910" cy="2499995"/>
+            <wp:effectExtent l="0" t="0" r="2540" b="0"/>
+            <wp:docPr id="13" name="Picture 13"/>
             <wp:cNvGraphicFramePr>
               <a:graphicFrameLocks xmlns:a="http://schemas.openxmlformats.org/drawingml/2006/main" noChangeAspect="1"/>
             </wp:cNvGraphicFramePr>
@@ -9401,7 +9452,7 @@
                   <pic:spPr>
                     <a:xfrm>
                       <a:off x="0" y="0"/>
-                      <a:ext cx="6645910" cy="1654810"/>
+                      <a:ext cx="6645910" cy="2499995"/>
                     </a:xfrm>
                     <a:prstGeom prst="rect">
                       <a:avLst/>
@@ -9414,63 +9465,17 @@
         </w:drawing>
       </w:r>
     </w:p>
-    <w:p>
-      <w:r>
-        <w:t>After which we need to install the Solution</w:t>
-      </w:r>
-    </w:p>
-    <w:p>
-      <w:r>
-        <w:t>Type in the following</w:t>
-      </w:r>
-    </w:p>
-    <w:p>
-      <w:r>
-        <w:t>Install-</w:t>
-      </w:r>
-      <w:proofErr w:type="spellStart"/>
-      <w:r>
-        <w:t>SPSolution</w:t>
-      </w:r>
-      <w:proofErr w:type="spellEnd"/>
-      <w:r>
-        <w:t xml:space="preserve"> -Identity "</w:t>
-      </w:r>
-      <w:proofErr w:type="spellStart"/>
-      <w:r>
-        <w:t>yetanothersharepointfilterwebpart.wsp</w:t>
-      </w:r>
-      <w:proofErr w:type="spellEnd"/>
-      <w:r>
-        <w:t>" -</w:t>
-      </w:r>
-      <w:proofErr w:type="spellStart"/>
-      <w:r>
-        <w:t>AllWebApplications</w:t>
-      </w:r>
-      <w:proofErr w:type="spellEnd"/>
-      <w:r>
-        <w:t xml:space="preserve"> </w:t>
-      </w:r>
-      <w:r>
-        <w:t>–</w:t>
-      </w:r>
-      <w:proofErr w:type="spellStart"/>
-      <w:r>
-        <w:t>GACDeployment</w:t>
-      </w:r>
-      <w:proofErr w:type="spellEnd"/>
-    </w:p>
+    <w:p/>
     <w:p>
       <w:r>
         <w:rPr>
           <w:noProof/>
         </w:rPr>
         <w:drawing>
-          <wp:inline distT="0" distB="0" distL="0" distR="0" wp14:anchorId="7EF170E6" wp14:editId="0F851DA5">
-            <wp:extent cx="6645910" cy="774065"/>
-            <wp:effectExtent l="0" t="0" r="2540" b="6985"/>
-            <wp:docPr id="25" name="Picture 25"/>
+          <wp:inline distT="0" distB="0" distL="0" distR="0" wp14:anchorId="45E9FFD9" wp14:editId="3D0912FB">
+            <wp:extent cx="6645910" cy="1318260"/>
+            <wp:effectExtent l="0" t="0" r="2540" b="0"/>
+            <wp:docPr id="20" name="Picture 20"/>
             <wp:cNvGraphicFramePr>
               <a:graphicFrameLocks xmlns:a="http://schemas.openxmlformats.org/drawingml/2006/main" noChangeAspect="1"/>
             </wp:cNvGraphicFramePr>
@@ -9490,6 +9495,326 @@
                   <pic:spPr>
                     <a:xfrm>
                       <a:off x="0" y="0"/>
+                      <a:ext cx="6645910" cy="1318260"/>
+                    </a:xfrm>
+                    <a:prstGeom prst="rect">
+                      <a:avLst/>
+                    </a:prstGeom>
+                  </pic:spPr>
+                </pic:pic>
+              </a:graphicData>
+            </a:graphic>
+          </wp:inline>
+        </w:drawing>
+      </w:r>
+    </w:p>
+    <w:p>
+      <w:pPr>
+        <w:rPr>
+          <w:u w:val="single"/>
+        </w:rPr>
+      </w:pPr>
+    </w:p>
+    <w:p>
+      <w:pPr>
+        <w:pStyle w:val="Heading3"/>
+        <w:numPr>
+          <w:ilvl w:val="0"/>
+          <w:numId w:val="21"/>
+        </w:numPr>
+      </w:pPr>
+      <w:bookmarkStart w:id="36" w:name="_Toc386118799"/>
+      <w:bookmarkStart w:id="37" w:name="OLE_LINK1"/>
+      <w:bookmarkStart w:id="38" w:name="OLE_LINK2"/>
+      <w:r>
+        <w:t>Filter Web part</w:t>
+      </w:r>
+      <w:bookmarkEnd w:id="36"/>
+      <w:bookmarkEnd w:id="37"/>
+      <w:bookmarkEnd w:id="38"/>
+    </w:p>
+    <w:p>
+      <w:bookmarkStart w:id="39" w:name="OLE_LINK3"/>
+      <w:bookmarkStart w:id="40" w:name="OLE_LINK4"/>
+      <w:r>
+        <w:t xml:space="preserve">The following steps are used to deploy the Filter </w:t>
+      </w:r>
+      <w:proofErr w:type="spellStart"/>
+      <w:r>
+        <w:t>WebPart</w:t>
+      </w:r>
+      <w:proofErr w:type="spellEnd"/>
+      <w:r>
+        <w:t xml:space="preserve">. However, it’s important to note that this WILL cause an </w:t>
+      </w:r>
+      <w:proofErr w:type="spellStart"/>
+      <w:r>
+        <w:t>IISReset</w:t>
+      </w:r>
+      <w:proofErr w:type="spellEnd"/>
+      <w:r>
+        <w:t xml:space="preserve"> and will therefore be Service Affecting.</w:t>
+      </w:r>
+    </w:p>
+    <w:p>
+      <w:pPr>
+        <w:pStyle w:val="ListParagraph"/>
+        <w:numPr>
+          <w:ilvl w:val="0"/>
+          <w:numId w:val="16"/>
+        </w:numPr>
+      </w:pPr>
+      <w:r>
+        <w:t>Copy the files to a folder – in the example, c:\installs</w:t>
+      </w:r>
+    </w:p>
+    <w:p>
+      <w:pPr>
+        <w:pStyle w:val="ListParagraph"/>
+        <w:numPr>
+          <w:ilvl w:val="0"/>
+          <w:numId w:val="16"/>
+        </w:numPr>
+      </w:pPr>
+      <w:r>
+        <w:t xml:space="preserve">Open SharePoint PowerShell, right click to get the Run as administrator option. </w:t>
+      </w:r>
+    </w:p>
+    <w:p>
+      <w:r>
+        <w:rPr>
+          <w:noProof/>
+        </w:rPr>
+        <w:drawing>
+          <wp:inline distT="0" distB="0" distL="0" distR="0" wp14:anchorId="187C630B" wp14:editId="76F05171">
+            <wp:extent cx="3148716" cy="2676076"/>
+            <wp:effectExtent l="0" t="0" r="0" b="0"/>
+            <wp:docPr id="22" name="Picture 22"/>
+            <wp:cNvGraphicFramePr>
+              <a:graphicFrameLocks xmlns:a="http://schemas.openxmlformats.org/drawingml/2006/main" noChangeAspect="1"/>
+            </wp:cNvGraphicFramePr>
+            <a:graphic xmlns:a="http://schemas.openxmlformats.org/drawingml/2006/main">
+              <a:graphicData uri="http://schemas.openxmlformats.org/drawingml/2006/picture">
+                <pic:pic xmlns:pic="http://schemas.openxmlformats.org/drawingml/2006/picture">
+                  <pic:nvPicPr>
+                    <pic:cNvPr id="1" name=""/>
+                    <pic:cNvPicPr/>
+                  </pic:nvPicPr>
+                  <pic:blipFill>
+                    <a:blip r:embed="rId36"/>
+                    <a:stretch>
+                      <a:fillRect/>
+                    </a:stretch>
+                  </pic:blipFill>
+                  <pic:spPr>
+                    <a:xfrm>
+                      <a:off x="0" y="0"/>
+                      <a:ext cx="3163765" cy="2688866"/>
+                    </a:xfrm>
+                    <a:prstGeom prst="rect">
+                      <a:avLst/>
+                    </a:prstGeom>
+                  </pic:spPr>
+                </pic:pic>
+              </a:graphicData>
+            </a:graphic>
+          </wp:inline>
+        </w:drawing>
+      </w:r>
+    </w:p>
+    <w:p>
+      <w:r>
+        <w:t xml:space="preserve">When </w:t>
+      </w:r>
+      <w:proofErr w:type="spellStart"/>
+      <w:r>
+        <w:t>Powershell</w:t>
+      </w:r>
+      <w:proofErr w:type="spellEnd"/>
+      <w:r>
+        <w:t xml:space="preserve"> is open, enter the following command</w:t>
+      </w:r>
+    </w:p>
+    <w:p>
+      <w:r>
+        <w:t>Add-</w:t>
+      </w:r>
+      <w:proofErr w:type="spellStart"/>
+      <w:r>
+        <w:t>SPSolution</w:t>
+      </w:r>
+      <w:proofErr w:type="spellEnd"/>
+      <w:r>
+        <w:t xml:space="preserve"> "C:\Installs\YetAnotherSharepointFilterWebpart.wsp"</w:t>
+      </w:r>
+    </w:p>
+    <w:p>
+      <w:pPr>
+        <w:rPr>
+          <w:noProof/>
+          <w:lang w:eastAsia="en-ZA"/>
+        </w:rPr>
+      </w:pPr>
+      <w:r>
+        <w:rPr>
+          <w:noProof/>
+        </w:rPr>
+        <w:lastRenderedPageBreak/>
+        <w:drawing>
+          <wp:inline distT="0" distB="0" distL="0" distR="0" wp14:anchorId="7C7161F2" wp14:editId="24C77189">
+            <wp:extent cx="6645910" cy="1238250"/>
+            <wp:effectExtent l="0" t="0" r="2540" b="0"/>
+            <wp:docPr id="23" name="Picture 23"/>
+            <wp:cNvGraphicFramePr>
+              <a:graphicFrameLocks xmlns:a="http://schemas.openxmlformats.org/drawingml/2006/main" noChangeAspect="1"/>
+            </wp:cNvGraphicFramePr>
+            <a:graphic xmlns:a="http://schemas.openxmlformats.org/drawingml/2006/main">
+              <a:graphicData uri="http://schemas.openxmlformats.org/drawingml/2006/picture">
+                <pic:pic xmlns:pic="http://schemas.openxmlformats.org/drawingml/2006/picture">
+                  <pic:nvPicPr>
+                    <pic:cNvPr id="1" name=""/>
+                    <pic:cNvPicPr/>
+                  </pic:nvPicPr>
+                  <pic:blipFill>
+                    <a:blip r:embed="rId37"/>
+                    <a:stretch>
+                      <a:fillRect/>
+                    </a:stretch>
+                  </pic:blipFill>
+                  <pic:spPr>
+                    <a:xfrm>
+                      <a:off x="0" y="0"/>
+                      <a:ext cx="6645910" cy="1238250"/>
+                    </a:xfrm>
+                    <a:prstGeom prst="rect">
+                      <a:avLst/>
+                    </a:prstGeom>
+                  </pic:spPr>
+                </pic:pic>
+              </a:graphicData>
+            </a:graphic>
+          </wp:inline>
+        </w:drawing>
+      </w:r>
+    </w:p>
+    <w:p>
+      <w:r>
+        <w:rPr>
+          <w:noProof/>
+        </w:rPr>
+        <w:drawing>
+          <wp:inline distT="0" distB="0" distL="0" distR="0" wp14:anchorId="125B488C" wp14:editId="52FAEA0A">
+            <wp:extent cx="6645910" cy="1654810"/>
+            <wp:effectExtent l="0" t="0" r="2540" b="2540"/>
+            <wp:docPr id="24" name="Picture 24"/>
+            <wp:cNvGraphicFramePr>
+              <a:graphicFrameLocks xmlns:a="http://schemas.openxmlformats.org/drawingml/2006/main" noChangeAspect="1"/>
+            </wp:cNvGraphicFramePr>
+            <a:graphic xmlns:a="http://schemas.openxmlformats.org/drawingml/2006/main">
+              <a:graphicData uri="http://schemas.openxmlformats.org/drawingml/2006/picture">
+                <pic:pic xmlns:pic="http://schemas.openxmlformats.org/drawingml/2006/picture">
+                  <pic:nvPicPr>
+                    <pic:cNvPr id="1" name=""/>
+                    <pic:cNvPicPr/>
+                  </pic:nvPicPr>
+                  <pic:blipFill>
+                    <a:blip r:embed="rId38"/>
+                    <a:stretch>
+                      <a:fillRect/>
+                    </a:stretch>
+                  </pic:blipFill>
+                  <pic:spPr>
+                    <a:xfrm>
+                      <a:off x="0" y="0"/>
+                      <a:ext cx="6645910" cy="1654810"/>
+                    </a:xfrm>
+                    <a:prstGeom prst="rect">
+                      <a:avLst/>
+                    </a:prstGeom>
+                  </pic:spPr>
+                </pic:pic>
+              </a:graphicData>
+            </a:graphic>
+          </wp:inline>
+        </w:drawing>
+      </w:r>
+    </w:p>
+    <w:p>
+      <w:r>
+        <w:t>After which we need to install the Solution</w:t>
+      </w:r>
+    </w:p>
+    <w:p>
+      <w:r>
+        <w:t>Type in the following</w:t>
+      </w:r>
+    </w:p>
+    <w:p>
+      <w:r>
+        <w:t>Install-</w:t>
+      </w:r>
+      <w:proofErr w:type="spellStart"/>
+      <w:r>
+        <w:t>SPSolution</w:t>
+      </w:r>
+      <w:proofErr w:type="spellEnd"/>
+      <w:r>
+        <w:t xml:space="preserve"> -Identity "</w:t>
+      </w:r>
+      <w:proofErr w:type="spellStart"/>
+      <w:r>
+        <w:t>yetanothersharepointfilterwebpart.wsp</w:t>
+      </w:r>
+      <w:proofErr w:type="spellEnd"/>
+      <w:r>
+        <w:t>" -</w:t>
+      </w:r>
+      <w:proofErr w:type="spellStart"/>
+      <w:r>
+        <w:t>AllWebApplications</w:t>
+      </w:r>
+      <w:proofErr w:type="spellEnd"/>
+      <w:r>
+        <w:t xml:space="preserve"> </w:t>
+      </w:r>
+      <w:r>
+        <w:t>–</w:t>
+      </w:r>
+      <w:proofErr w:type="spellStart"/>
+      <w:r>
+        <w:t>GACDeployment</w:t>
+      </w:r>
+      <w:proofErr w:type="spellEnd"/>
+    </w:p>
+    <w:p>
+      <w:r>
+        <w:rPr>
+          <w:noProof/>
+        </w:rPr>
+        <w:drawing>
+          <wp:inline distT="0" distB="0" distL="0" distR="0" wp14:anchorId="7EF170E6" wp14:editId="0F851DA5">
+            <wp:extent cx="6645910" cy="774065"/>
+            <wp:effectExtent l="0" t="0" r="2540" b="6985"/>
+            <wp:docPr id="25" name="Picture 25"/>
+            <wp:cNvGraphicFramePr>
+              <a:graphicFrameLocks xmlns:a="http://schemas.openxmlformats.org/drawingml/2006/main" noChangeAspect="1"/>
+            </wp:cNvGraphicFramePr>
+            <a:graphic xmlns:a="http://schemas.openxmlformats.org/drawingml/2006/main">
+              <a:graphicData uri="http://schemas.openxmlformats.org/drawingml/2006/picture">
+                <pic:pic xmlns:pic="http://schemas.openxmlformats.org/drawingml/2006/picture">
+                  <pic:nvPicPr>
+                    <pic:cNvPr id="1" name=""/>
+                    <pic:cNvPicPr/>
+                  </pic:nvPicPr>
+                  <pic:blipFill>
+                    <a:blip r:embed="rId39"/>
+                    <a:stretch>
+                      <a:fillRect/>
+                    </a:stretch>
+                  </pic:blipFill>
+                  <pic:spPr>
+                    <a:xfrm>
+                      <a:off x="0" y="0"/>
                       <a:ext cx="6645910" cy="774065"/>
                     </a:xfrm>
                     <a:prstGeom prst="rect">
@@ -9516,14 +9841,16 @@
           <w:numId w:val="10"/>
         </w:numPr>
       </w:pPr>
-      <w:bookmarkStart w:id="37" w:name="_Toc386118800"/>
+      <w:bookmarkStart w:id="41" w:name="_Toc386118800"/>
+      <w:bookmarkEnd w:id="39"/>
+      <w:bookmarkEnd w:id="40"/>
       <w:r>
         <w:t>Reports</w:t>
       </w:r>
       <w:r>
         <w:t xml:space="preserve"> Deployment</w:t>
       </w:r>
-      <w:bookmarkEnd w:id="37"/>
+      <w:bookmarkEnd w:id="41"/>
     </w:p>
     <w:p>
       <w:r>
@@ -9625,7 +9952,7 @@
           <w:numId w:val="22"/>
         </w:numPr>
       </w:pPr>
-      <w:bookmarkStart w:id="38" w:name="_Toc386118801"/>
+      <w:bookmarkStart w:id="42" w:name="_Toc386118801"/>
       <w:r>
         <w:t xml:space="preserve">SQL </w:t>
       </w:r>
@@ -9635,7 +9962,7 @@
       <w:r>
         <w:t>Reporting Services Deploy</w:t>
       </w:r>
-      <w:bookmarkEnd w:id="38"/>
+      <w:bookmarkEnd w:id="42"/>
     </w:p>
     <w:p>
       <w:pPr>
@@ -12936,7 +13263,7 @@
   <w:style w:type="paragraph" w:default="1" w:styleId="Normal">
     <w:name w:val="Normal"/>
     <w:qFormat/>
-    <w:rsid w:val="00C91B17"/>
+    <w:rsid w:val="009D4759"/>
   </w:style>
   <w:style w:type="paragraph" w:styleId="Heading1">
     <w:name w:val="heading 1"/>
@@ -13628,7 +13955,7 @@
 </file>
 
 <file path=customXml/itemProps1.xml><?xml version="1.0" encoding="utf-8"?>
-<ds:datastoreItem xmlns:ds="http://schemas.openxmlformats.org/officeDocument/2006/customXml" ds:itemID="{1A4D7338-A58C-4301-B048-69AF5F6327A7}">
+<ds:datastoreItem xmlns:ds="http://schemas.openxmlformats.org/officeDocument/2006/customXml" ds:itemID="{813558E8-929C-4B25-9253-17FD0FD64CFB}">
   <ds:schemaRefs>
     <ds:schemaRef ds:uri="http://schemas.openxmlformats.org/officeDocument/2006/bibliography"/>
   </ds:schemaRefs>

--- a/Documentation/Meerkat Deployment Guide.docx
+++ b/Documentation/Meerkat Deployment Guide.docx
@@ -3414,6 +3414,34 @@
           <w:numId w:val="4"/>
         </w:numPr>
       </w:pPr>
+      <w:proofErr w:type="spellStart"/>
+      <w:r>
+        <w:t>GitHub</w:t>
+      </w:r>
+      <w:proofErr w:type="spellEnd"/>
+    </w:p>
+    <w:p>
+      <w:pPr>
+        <w:pStyle w:val="ListParagraph"/>
+        <w:numPr>
+          <w:ilvl w:val="0"/>
+          <w:numId w:val="4"/>
+        </w:numPr>
+      </w:pPr>
+      <w:r>
+        <w:t>GitExtensions</w:t>
+      </w:r>
+      <w:bookmarkStart w:id="3" w:name="_GoBack"/>
+      <w:bookmarkEnd w:id="3"/>
+    </w:p>
+    <w:p>
+      <w:pPr>
+        <w:pStyle w:val="ListParagraph"/>
+        <w:numPr>
+          <w:ilvl w:val="0"/>
+          <w:numId w:val="4"/>
+        </w:numPr>
+      </w:pPr>
       <w:r>
         <w:t>Meer</w:t>
       </w:r>
@@ -3434,14 +3462,14 @@
         <w:pStyle w:val="Heading2"/>
         <w:ind w:left="360"/>
       </w:pPr>
-      <w:bookmarkStart w:id="3" w:name="_Toc386118767"/>
+      <w:bookmarkStart w:id="4" w:name="_Toc386118767"/>
       <w:r>
         <w:t xml:space="preserve">1.3 </w:t>
       </w:r>
       <w:r>
         <w:t>Required Accounts</w:t>
       </w:r>
-      <w:bookmarkEnd w:id="3"/>
+      <w:bookmarkEnd w:id="4"/>
     </w:p>
     <w:p>
       <w:r>
@@ -3531,12 +3559,12 @@
           <w:numId w:val="10"/>
         </w:numPr>
       </w:pPr>
-      <w:bookmarkStart w:id="4" w:name="_Toc386118768"/>
+      <w:bookmarkStart w:id="5" w:name="_Toc386118768"/>
       <w:r>
         <w:lastRenderedPageBreak/>
         <w:t>Preparing the Environment</w:t>
       </w:r>
-      <w:bookmarkEnd w:id="4"/>
+      <w:bookmarkEnd w:id="5"/>
     </w:p>
     <w:p>
       <w:pPr>
@@ -3562,11 +3590,11 @@
         <w:pStyle w:val="Heading2"/>
         <w:ind w:left="360"/>
       </w:pPr>
-      <w:bookmarkStart w:id="5" w:name="_Toc386118769"/>
+      <w:bookmarkStart w:id="6" w:name="_Toc386118769"/>
       <w:r>
         <w:t>2.1 Active Directory</w:t>
       </w:r>
-      <w:bookmarkEnd w:id="5"/>
+      <w:bookmarkEnd w:id="6"/>
     </w:p>
     <w:p>
       <w:r>
@@ -3606,11 +3634,11 @@
           <w:numId w:val="13"/>
         </w:numPr>
       </w:pPr>
-      <w:bookmarkStart w:id="6" w:name="_Toc386118770"/>
+      <w:bookmarkStart w:id="7" w:name="_Toc386118770"/>
       <w:r>
         <w:t>SQL Service Account</w:t>
       </w:r>
-      <w:bookmarkEnd w:id="6"/>
+      <w:bookmarkEnd w:id="7"/>
     </w:p>
     <w:p>
       <w:r>
@@ -3649,11 +3677,11 @@
           <w:numId w:val="13"/>
         </w:numPr>
       </w:pPr>
-      <w:bookmarkStart w:id="7" w:name="_Toc386118771"/>
+      <w:bookmarkStart w:id="8" w:name="_Toc386118771"/>
       <w:r>
         <w:t>SharePoint Farm Account</w:t>
       </w:r>
-      <w:bookmarkEnd w:id="7"/>
+      <w:bookmarkEnd w:id="8"/>
     </w:p>
     <w:p>
       <w:r>
@@ -3702,11 +3730,11 @@
           <w:numId w:val="13"/>
         </w:numPr>
       </w:pPr>
-      <w:bookmarkStart w:id="8" w:name="_Toc386118772"/>
+      <w:bookmarkStart w:id="9" w:name="_Toc386118772"/>
       <w:r>
         <w:t>SharePoint Installation/Admin Account</w:t>
       </w:r>
-      <w:bookmarkEnd w:id="8"/>
+      <w:bookmarkEnd w:id="9"/>
     </w:p>
     <w:p>
       <w:r>
@@ -3745,11 +3773,11 @@
           <w:numId w:val="13"/>
         </w:numPr>
       </w:pPr>
-      <w:bookmarkStart w:id="9" w:name="_Toc386118773"/>
+      <w:bookmarkStart w:id="10" w:name="_Toc386118773"/>
       <w:r>
         <w:t>Web Application Account</w:t>
       </w:r>
-      <w:bookmarkEnd w:id="9"/>
+      <w:bookmarkEnd w:id="10"/>
     </w:p>
     <w:p>
       <w:r>
@@ -3779,11 +3807,11 @@
           <w:numId w:val="13"/>
         </w:numPr>
       </w:pPr>
-      <w:bookmarkStart w:id="10" w:name="_Toc386118774"/>
+      <w:bookmarkStart w:id="11" w:name="_Toc386118774"/>
       <w:r>
         <w:t>Reporting Service Account</w:t>
       </w:r>
-      <w:bookmarkEnd w:id="10"/>
+      <w:bookmarkEnd w:id="11"/>
     </w:p>
     <w:p>
       <w:r>
@@ -3819,11 +3847,11 @@
         <w:pStyle w:val="Heading2"/>
         <w:ind w:left="360"/>
       </w:pPr>
-      <w:bookmarkStart w:id="11" w:name="_Toc386118775"/>
+      <w:bookmarkStart w:id="12" w:name="_Toc386118775"/>
       <w:r>
         <w:t>2.2 SQL Server Installation and Setup</w:t>
       </w:r>
-      <w:bookmarkEnd w:id="11"/>
+      <w:bookmarkEnd w:id="12"/>
     </w:p>
     <w:p>
       <w:r>
@@ -3866,11 +3894,11 @@
         <w:pStyle w:val="Heading2"/>
         <w:ind w:left="360"/>
       </w:pPr>
-      <w:bookmarkStart w:id="12" w:name="_Toc386118776"/>
+      <w:bookmarkStart w:id="13" w:name="_Toc386118776"/>
       <w:r>
         <w:t>2.3 SharePoint Configuration</w:t>
       </w:r>
-      <w:bookmarkEnd w:id="12"/>
+      <w:bookmarkEnd w:id="13"/>
     </w:p>
     <w:p>
       <w:r>
@@ -4046,7 +4074,7 @@
           <w:numId w:val="10"/>
         </w:numPr>
       </w:pPr>
-      <w:bookmarkStart w:id="13" w:name="_Toc386118777"/>
+      <w:bookmarkStart w:id="14" w:name="_Toc386118777"/>
       <w:r>
         <w:lastRenderedPageBreak/>
         <w:t xml:space="preserve">Meerkat </w:t>
@@ -4054,7 +4082,7 @@
       <w:r>
         <w:t>Installation</w:t>
       </w:r>
-      <w:bookmarkEnd w:id="13"/>
+      <w:bookmarkEnd w:id="14"/>
     </w:p>
     <w:p>
       <w:r>
@@ -4147,11 +4175,11 @@
           <w:numId w:val="10"/>
         </w:numPr>
       </w:pPr>
-      <w:bookmarkStart w:id="14" w:name="_Toc386118778"/>
+      <w:bookmarkStart w:id="15" w:name="_Toc386118778"/>
       <w:r>
         <w:t>Meerkat DB</w:t>
       </w:r>
-      <w:bookmarkEnd w:id="14"/>
+      <w:bookmarkEnd w:id="15"/>
     </w:p>
     <w:p>
       <w:pPr>
@@ -4161,11 +4189,11 @@
           <w:numId w:val="18"/>
         </w:numPr>
       </w:pPr>
-      <w:bookmarkStart w:id="15" w:name="_Toc386118779"/>
+      <w:bookmarkStart w:id="16" w:name="_Toc386118779"/>
       <w:r>
         <w:t>SQL</w:t>
       </w:r>
-      <w:bookmarkEnd w:id="15"/>
+      <w:bookmarkEnd w:id="16"/>
     </w:p>
     <w:p>
       <w:pPr>
@@ -4229,11 +4257,11 @@
           <w:numId w:val="18"/>
         </w:numPr>
       </w:pPr>
-      <w:bookmarkStart w:id="16" w:name="_Toc386118780"/>
+      <w:bookmarkStart w:id="17" w:name="_Toc386118780"/>
       <w:r>
         <w:t>Visual Studio</w:t>
       </w:r>
-      <w:bookmarkEnd w:id="16"/>
+      <w:bookmarkEnd w:id="17"/>
     </w:p>
     <w:p>
       <w:r>
@@ -4415,7 +4443,7 @@
           <w:numId w:val="10"/>
         </w:numPr>
       </w:pPr>
-      <w:bookmarkStart w:id="17" w:name="_Toc386118781"/>
+      <w:bookmarkStart w:id="18" w:name="_Toc386118781"/>
       <w:r>
         <w:t>Mega</w:t>
       </w:r>
@@ -4425,7 +4453,7 @@
       <w:r>
         <w:t>Menu</w:t>
       </w:r>
-      <w:bookmarkEnd w:id="17"/>
+      <w:bookmarkEnd w:id="18"/>
     </w:p>
     <w:p>
       <w:pPr>
@@ -4448,11 +4476,11 @@
           <w:numId w:val="14"/>
         </w:numPr>
       </w:pPr>
-      <w:bookmarkStart w:id="18" w:name="_Toc386118782"/>
+      <w:bookmarkStart w:id="19" w:name="_Toc386118782"/>
       <w:r>
         <w:t>Web Deploy</w:t>
       </w:r>
-      <w:bookmarkEnd w:id="18"/>
+      <w:bookmarkEnd w:id="19"/>
     </w:p>
     <w:p>
       <w:r>
@@ -4741,11 +4769,11 @@
           <w:numId w:val="14"/>
         </w:numPr>
       </w:pPr>
-      <w:bookmarkStart w:id="19" w:name="_Toc386118783"/>
+      <w:bookmarkStart w:id="20" w:name="_Toc386118783"/>
       <w:r>
         <w:t>MVC2</w:t>
       </w:r>
-      <w:bookmarkEnd w:id="19"/>
+      <w:bookmarkEnd w:id="20"/>
     </w:p>
     <w:p>
       <w:pPr>
@@ -4944,11 +4972,11 @@
           <w:numId w:val="14"/>
         </w:numPr>
       </w:pPr>
-      <w:bookmarkStart w:id="20" w:name="_Toc386118784"/>
+      <w:bookmarkStart w:id="21" w:name="_Toc386118784"/>
       <w:r>
         <w:t>IIS</w:t>
       </w:r>
-      <w:bookmarkEnd w:id="20"/>
+      <w:bookmarkEnd w:id="21"/>
     </w:p>
     <w:p>
       <w:r>
@@ -5279,11 +5307,11 @@
           <w:numId w:val="14"/>
         </w:numPr>
       </w:pPr>
-      <w:bookmarkStart w:id="21" w:name="_Toc386118785"/>
+      <w:bookmarkStart w:id="22" w:name="_Toc386118785"/>
       <w:r>
         <w:t>Azure End Points</w:t>
       </w:r>
-      <w:bookmarkEnd w:id="21"/>
+      <w:bookmarkEnd w:id="22"/>
     </w:p>
     <w:p>
       <w:r>
@@ -5408,11 +5436,11 @@
           <w:numId w:val="10"/>
         </w:numPr>
       </w:pPr>
-      <w:bookmarkStart w:id="22" w:name="_Toc386118786"/>
+      <w:bookmarkStart w:id="23" w:name="_Toc386118786"/>
       <w:r>
         <w:t>News Aggregator</w:t>
       </w:r>
-      <w:bookmarkEnd w:id="22"/>
+      <w:bookmarkEnd w:id="23"/>
     </w:p>
     <w:p>
       <w:r>
@@ -5443,7 +5471,15 @@
       </w:r>
       <w:proofErr w:type="spellEnd"/>
       <w:r>
-        <w:t>\Meerkat\</w:t>
+        <w:t>\</w:t>
+      </w:r>
+      <w:proofErr w:type="spellStart"/>
+      <w:r>
+        <w:t>Meerkat</w:t>
+      </w:r>
+      <w:proofErr w:type="spellEnd"/>
+      <w:r>
+        <w:t>\</w:t>
       </w:r>
       <w:proofErr w:type="spellStart"/>
       <w:r>
@@ -5859,12 +5895,12 @@
           <w:numId w:val="23"/>
         </w:numPr>
       </w:pPr>
-      <w:bookmarkStart w:id="23" w:name="_Toc386118787"/>
+      <w:bookmarkStart w:id="24" w:name="_Toc386118787"/>
       <w:r>
         <w:lastRenderedPageBreak/>
         <w:t>News Aggregator Configuration</w:t>
       </w:r>
-      <w:bookmarkEnd w:id="23"/>
+      <w:bookmarkEnd w:id="24"/>
     </w:p>
     <w:p>
       <w:r>
@@ -5975,12 +6011,12 @@
           <w:numId w:val="23"/>
         </w:numPr>
       </w:pPr>
-      <w:bookmarkStart w:id="24" w:name="_Toc386118788"/>
+      <w:bookmarkStart w:id="25" w:name="_Toc386118788"/>
       <w:r>
         <w:lastRenderedPageBreak/>
         <w:t>Sample snippet</w:t>
       </w:r>
-      <w:bookmarkEnd w:id="24"/>
+      <w:bookmarkEnd w:id="25"/>
     </w:p>
     <w:p>
       <w:pPr>
@@ -7280,12 +7316,12 @@
           <w:numId w:val="10"/>
         </w:numPr>
       </w:pPr>
-      <w:bookmarkStart w:id="25" w:name="_Toc386118789"/>
+      <w:bookmarkStart w:id="26" w:name="_Toc386118789"/>
       <w:r>
         <w:lastRenderedPageBreak/>
         <w:t>Lightswitch Apps</w:t>
       </w:r>
-      <w:bookmarkEnd w:id="25"/>
+      <w:bookmarkEnd w:id="26"/>
     </w:p>
     <w:p>
       <w:pPr>
@@ -7295,11 +7331,11 @@
           <w:numId w:val="20"/>
         </w:numPr>
       </w:pPr>
-      <w:bookmarkStart w:id="26" w:name="_Toc386118790"/>
+      <w:bookmarkStart w:id="27" w:name="_Toc386118790"/>
       <w:r>
         <w:t>Meerkat Admin</w:t>
       </w:r>
-      <w:bookmarkEnd w:id="26"/>
+      <w:bookmarkEnd w:id="27"/>
     </w:p>
     <w:p>
       <w:r>
@@ -7499,11 +7535,11 @@
           <w:numId w:val="20"/>
         </w:numPr>
       </w:pPr>
-      <w:bookmarkStart w:id="27" w:name="_Toc386118791"/>
+      <w:bookmarkStart w:id="28" w:name="_Toc386118791"/>
       <w:r>
         <w:t>Meerkat Capture</w:t>
       </w:r>
-      <w:bookmarkEnd w:id="27"/>
+      <w:bookmarkEnd w:id="28"/>
     </w:p>
     <w:p>
       <w:r>
@@ -7705,7 +7741,7 @@
           <w:numId w:val="20"/>
         </w:numPr>
       </w:pPr>
-      <w:bookmarkStart w:id="28" w:name="_Toc386118792"/>
+      <w:bookmarkStart w:id="29" w:name="_Toc386118792"/>
       <w:r>
         <w:t xml:space="preserve">Configure </w:t>
       </w:r>
@@ -7717,7 +7753,7 @@
       <w:r>
         <w:t xml:space="preserve"> Apps</w:t>
       </w:r>
-      <w:bookmarkEnd w:id="28"/>
+      <w:bookmarkEnd w:id="29"/>
     </w:p>
     <w:p>
       <w:r>
@@ -8077,7 +8113,7 @@
           <w:numId w:val="20"/>
         </w:numPr>
       </w:pPr>
-      <w:bookmarkStart w:id="29" w:name="_Toc386118793"/>
+      <w:bookmarkStart w:id="30" w:name="_Toc386118793"/>
       <w:r>
         <w:t xml:space="preserve">Deploy the </w:t>
       </w:r>
@@ -8089,7 +8125,7 @@
       <w:r>
         <w:t xml:space="preserve"> apps</w:t>
       </w:r>
-      <w:bookmarkEnd w:id="29"/>
+      <w:bookmarkEnd w:id="30"/>
     </w:p>
     <w:p>
       <w:r>
@@ -8240,7 +8276,7 @@
           <w:numId w:val="10"/>
         </w:numPr>
       </w:pPr>
-      <w:bookmarkStart w:id="30" w:name="_Toc386118794"/>
+      <w:bookmarkStart w:id="31" w:name="_Toc386118794"/>
       <w:r>
         <w:lastRenderedPageBreak/>
         <w:t xml:space="preserve">Meerkat </w:t>
@@ -8251,7 +8287,7 @@
       <w:r>
         <w:t xml:space="preserve"> Site</w:t>
       </w:r>
-      <w:bookmarkEnd w:id="30"/>
+      <w:bookmarkEnd w:id="31"/>
     </w:p>
     <w:p>
       <w:r>
@@ -8268,8 +8304,6 @@
       <w:r>
         <w:t xml:space="preserve"> T</w:t>
       </w:r>
-      <w:bookmarkStart w:id="31" w:name="_GoBack"/>
-      <w:bookmarkEnd w:id="31"/>
       <w:r>
         <w:t>hese steps need to be taken on the top level site collection</w:t>
       </w:r>
@@ -9346,11 +9380,11 @@
       </w:r>
       <w:proofErr w:type="spellEnd"/>
       <w:r>
-        <w:t>. Meerkat-</w:t>
+        <w:t xml:space="preserve">. </w:t>
       </w:r>
       <w:proofErr w:type="spellStart"/>
       <w:r>
-        <w:t>home.master</w:t>
+        <w:t>Meerkat-home.master</w:t>
       </w:r>
       <w:proofErr w:type="spellEnd"/>
       <w:r>
@@ -13955,7 +13989,7 @@
 </file>
 
 <file path=customXml/itemProps1.xml><?xml version="1.0" encoding="utf-8"?>
-<ds:datastoreItem xmlns:ds="http://schemas.openxmlformats.org/officeDocument/2006/customXml" ds:itemID="{813558E8-929C-4B25-9253-17FD0FD64CFB}">
+<ds:datastoreItem xmlns:ds="http://schemas.openxmlformats.org/officeDocument/2006/customXml" ds:itemID="{B177CC13-A609-4B7E-841E-D6FE36D2B3BA}">
   <ds:schemaRefs>
     <ds:schemaRef ds:uri="http://schemas.openxmlformats.org/officeDocument/2006/bibliography"/>
   </ds:schemaRefs>
